--- a/wordDocs/Final-Assignment-Web-Project.docx
+++ b/wordDocs/Final-Assignment-Web-Project.docx
@@ -1,6 +1,6 @@
 
 <file path=word/document.xml><?xml version="1.0" encoding="utf-8"?>
-<w:document xmlns:wpc="http://schemas.microsoft.com/office/word/2010/wordprocessingCanvas" xmlns:cx="http://schemas.microsoft.com/office/drawing/2014/chartex" xmlns:cx1="http://schemas.microsoft.com/office/drawing/2015/9/8/chartex" xmlns:cx2="http://schemas.microsoft.com/office/drawing/2015/10/21/chartex" xmlns:cx3="http://schemas.microsoft.com/office/drawing/2016/5/9/chartex" xmlns:cx4="http://schemas.microsoft.com/office/drawing/2016/5/10/chartex" xmlns:cx5="http://schemas.microsoft.com/office/drawing/2016/5/11/chartex" xmlns:cx6="http://schemas.microsoft.com/office/drawing/2016/5/12/chartex" xmlns:cx7="http://schemas.microsoft.com/office/drawing/2016/5/13/chartex" xmlns:cx8="http://schemas.microsoft.com/office/drawing/2016/5/14/chartex" xmlns:mc="http://schemas.openxmlformats.org/markup-compatibility/2006" xmlns:aink="http://schemas.microsoft.com/office/drawing/2016/ink" xmlns:am3d="http://schemas.microsoft.com/office/drawing/2017/model3d" xmlns:o="urn:schemas-microsoft-com:office:office" xmlns:r="http://schemas.openxmlformats.org/officeDocument/2006/relationships" xmlns:m="http://schemas.openxmlformats.org/officeDocument/2006/math" xmlns:v="urn:schemas-microsoft-com:vml" xmlns:wp14="http://schemas.microsoft.com/office/word/2010/wordprocessingDrawing" xmlns:wp="http://schemas.openxmlformats.org/drawingml/2006/wordprocessingDrawing" xmlns:w10="urn:schemas-microsoft-com:office:word" xmlns:w="http://schemas.openxmlformats.org/wordprocessingml/2006/main" xmlns:w14="http://schemas.microsoft.com/office/word/2010/wordml" xmlns:w15="http://schemas.microsoft.com/office/word/2012/wordml" xmlns:w16cex="http://schemas.microsoft.com/office/word/2018/wordml/cex" xmlns:w16cid="http://schemas.microsoft.com/office/word/2016/wordml/cid" xmlns:w16="http://schemas.microsoft.com/office/word/2018/wordml" xmlns:w16se="http://schemas.microsoft.com/office/word/2015/wordml/symex" xmlns:wpg="http://schemas.microsoft.com/office/word/2010/wordprocessingGroup" xmlns:wpi="http://schemas.microsoft.com/office/word/2010/wordprocessingInk" xmlns:wne="http://schemas.microsoft.com/office/word/2006/wordml" xmlns:wps="http://schemas.microsoft.com/office/word/2010/wordprocessingShape" mc:Ignorable="w14 w15 w16se w16cid w16 w16cex wp14">
+<w:document xmlns:wpc="http://schemas.microsoft.com/office/word/2010/wordprocessingCanvas" xmlns:cx="http://schemas.microsoft.com/office/drawing/2014/chartex" xmlns:cx1="http://schemas.microsoft.com/office/drawing/2015/9/8/chartex" xmlns:cx2="http://schemas.microsoft.com/office/drawing/2015/10/21/chartex" xmlns:cx3="http://schemas.microsoft.com/office/drawing/2016/5/9/chartex" xmlns:cx4="http://schemas.microsoft.com/office/drawing/2016/5/10/chartex" xmlns:cx5="http://schemas.microsoft.com/office/drawing/2016/5/11/chartex" xmlns:cx6="http://schemas.microsoft.com/office/drawing/2016/5/12/chartex" xmlns:cx7="http://schemas.microsoft.com/office/drawing/2016/5/13/chartex" xmlns:cx8="http://schemas.microsoft.com/office/drawing/2016/5/14/chartex" xmlns:mc="http://schemas.openxmlformats.org/markup-compatibility/2006" xmlns:aink="http://schemas.microsoft.com/office/drawing/2016/ink" xmlns:am3d="http://schemas.microsoft.com/office/drawing/2017/model3d" xmlns:o="urn:schemas-microsoft-com:office:office" xmlns:r="http://schemas.openxmlformats.org/officeDocument/2006/relationships" xmlns:m="http://schemas.openxmlformats.org/officeDocument/2006/math" xmlns:v="urn:schemas-microsoft-com:vml" xmlns:wp14="http://schemas.microsoft.com/office/word/2010/wordprocessingDrawing" xmlns:wp="http://schemas.openxmlformats.org/drawingml/2006/wordprocessingDrawing" xmlns:w10="urn:schemas-microsoft-com:office:word" xmlns:w="http://schemas.openxmlformats.org/wordprocessingml/2006/main" xmlns:w14="http://schemas.microsoft.com/office/word/2010/wordml" xmlns:w15="http://schemas.microsoft.com/office/word/2012/wordml" xmlns:w16cid="http://schemas.microsoft.com/office/word/2016/wordml/cid" xmlns:w16se="http://schemas.microsoft.com/office/word/2015/wordml/symex" xmlns:wpg="http://schemas.microsoft.com/office/word/2010/wordprocessingGroup" xmlns:wpi="http://schemas.microsoft.com/office/word/2010/wordprocessingInk" xmlns:wne="http://schemas.microsoft.com/office/word/2006/wordml" xmlns:wps="http://schemas.microsoft.com/office/word/2010/wordprocessingShape" mc:Ignorable="w14 w15 w16se w16cid wp14">
   <w:body>
     <w:p>
       <w:pPr>
@@ -53,36 +53,22 @@
           <w:sz w:val="24"/>
           <w:szCs w:val="24"/>
         </w:rPr>
-        <w:t>Being a web developer means being able to take an idea and put it into practice. Developers must have the ability to work in diverse teams. They must have technical skills in layout, coding, and content development as well as power skills in leadership, co</w:t>
-      </w:r>
-      <w:r>
-        <w:rPr>
-          <w:sz w:val="24"/>
-          <w:szCs w:val="24"/>
-        </w:rPr>
-        <w:t xml:space="preserve">mmunication, and innovation. </w:t>
-      </w:r>
-    </w:p>
-    <w:p>
-      <w:pPr>
-        <w:rPr>
-          <w:sz w:val="24"/>
-          <w:szCs w:val="24"/>
-        </w:rPr>
-      </w:pPr>
-      <w:r>
-        <w:rPr>
-          <w:sz w:val="24"/>
-          <w:szCs w:val="24"/>
-        </w:rPr>
-        <w:t>The aim of this assignment is for you to take an idea and put it into practice by showing the knowledge, skills and abilities you have learned in this course. In this assignment you should be able to highlight what you know (t</w:t>
-      </w:r>
-      <w:r>
-        <w:rPr>
-          <w:sz w:val="24"/>
-          <w:szCs w:val="24"/>
-        </w:rPr>
-        <w:t xml:space="preserve">he topics covered in class) and what you can do (code a website). </w:t>
+        <w:t xml:space="preserve">Being a web developer means being able to take an idea and put it into practice. Developers must have the ability to work in diverse teams. They must have technical skills in layout, coding, and content development as well as power skills in leadership, communication, and innovation. </w:t>
+      </w:r>
+    </w:p>
+    <w:p>
+      <w:pPr>
+        <w:rPr>
+          <w:sz w:val="24"/>
+          <w:szCs w:val="24"/>
+        </w:rPr>
+      </w:pPr>
+      <w:r>
+        <w:rPr>
+          <w:sz w:val="24"/>
+          <w:szCs w:val="24"/>
+        </w:rPr>
+        <w:t xml:space="preserve">The aim of this assignment is for you to take an idea and put it into practice by showing the knowledge, skills and abilities you have learned in this course. In this assignment you should be able to highlight what you know (the topics covered in class) and what you can do (code a website). </w:t>
       </w:r>
     </w:p>
     <w:p>
@@ -242,15 +228,7 @@
           <w:sz w:val="24"/>
           <w:szCs w:val="24"/>
         </w:rPr>
-        <w:t>Choose a topic from one the lectures or a</w:t>
-      </w:r>
-      <w:r>
-        <w:rPr>
-          <w:color w:val="000000"/>
-          <w:sz w:val="24"/>
-          <w:szCs w:val="24"/>
-        </w:rPr>
-        <w:t xml:space="preserve"> relevant UN </w:t>
+        <w:t xml:space="preserve">Choose a topic from one the lectures or a relevant UN </w:t>
       </w:r>
       <w:hyperlink r:id="rId7">
         <w:r>
@@ -314,10 +292,7 @@
         <w:pStyle w:val="Heading3"/>
       </w:pPr>
       <w:r>
-        <w:t>P</w:t>
-      </w:r>
-      <w:r>
-        <w:t>art 2</w:t>
+        <w:t>Part 2</w:t>
       </w:r>
     </w:p>
     <w:p>
@@ -703,11 +678,151 @@
         </w:pBdr>
         <w:spacing w:after="0" w:line="240" w:lineRule="auto"/>
         <w:rPr>
-          <w:color w:val="FF0000"/>
-          <w:sz w:val="24"/>
-          <w:szCs w:val="24"/>
-        </w:rPr>
-      </w:pPr>
+          <w:color w:val="9BBB59" w:themeColor="accent3"/>
+          <w:sz w:val="24"/>
+          <w:szCs w:val="24"/>
+        </w:rPr>
+      </w:pPr>
+      <w:r>
+        <w:rPr>
+          <w:color w:val="9BBB59" w:themeColor="accent3"/>
+          <w:sz w:val="24"/>
+          <w:szCs w:val="24"/>
+        </w:rPr>
+        <w:t xml:space="preserve">/ </w:t>
+      </w:r>
+      <w:r>
+        <w:rPr>
+          <w:color w:val="9BBB59" w:themeColor="accent3"/>
+          <w:sz w:val="24"/>
+          <w:szCs w:val="24"/>
+        </w:rPr>
+        <w:t xml:space="preserve">In most of the </w:t>
+      </w:r>
+      <w:r>
+        <w:rPr>
+          <w:color w:val="9BBB59" w:themeColor="accent3"/>
+          <w:sz w:val="24"/>
+          <w:szCs w:val="24"/>
+        </w:rPr>
+        <w:t xml:space="preserve">developing countries where the education level is </w:t>
+      </w:r>
+      <w:r>
+        <w:rPr>
+          <w:color w:val="9BBB59" w:themeColor="accent3"/>
+          <w:sz w:val="24"/>
+          <w:szCs w:val="24"/>
+        </w:rPr>
+        <w:t xml:space="preserve">not good or most of the population can not afford the cost of the education. Then  the rate of uneducated or illiteracy </w:t>
+      </w:r>
+      <w:r>
+        <w:rPr>
+          <w:color w:val="9BBB59" w:themeColor="accent3"/>
+          <w:sz w:val="24"/>
+          <w:szCs w:val="24"/>
+        </w:rPr>
+        <w:t xml:space="preserve">among the society </w:t>
+      </w:r>
+      <w:r>
+        <w:rPr>
+          <w:color w:val="9BBB59" w:themeColor="accent3"/>
+          <w:sz w:val="24"/>
+          <w:szCs w:val="24"/>
+        </w:rPr>
+        <w:t>goes high this leads to lack of skills for individuals hence can not work or earn their living</w:t>
+      </w:r>
+      <w:r>
+        <w:rPr>
+          <w:color w:val="9BBB59" w:themeColor="accent3"/>
+          <w:sz w:val="24"/>
+          <w:szCs w:val="24"/>
+        </w:rPr>
+        <w:t xml:space="preserve"> . </w:t>
+      </w:r>
+      <w:r>
+        <w:rPr>
+          <w:color w:val="9BBB59" w:themeColor="accent3"/>
+          <w:sz w:val="24"/>
+          <w:szCs w:val="24"/>
+        </w:rPr>
+        <w:t>therefore with the donations of learning material from well wishers we believe these people life can and have better and quality education in the future.</w:t>
+      </w:r>
+      <w:bookmarkStart w:id="0" w:name="_GoBack"/>
+      <w:bookmarkEnd w:id="0"/>
+      <w:r>
+        <w:rPr>
+          <w:color w:val="9BBB59" w:themeColor="accent3"/>
+          <w:sz w:val="24"/>
+          <w:szCs w:val="24"/>
+        </w:rPr>
+        <w:t xml:space="preserve"> </w:t>
+      </w:r>
+    </w:p>
+    <w:p>
+      <w:pPr>
+        <w:pBdr>
+          <w:top w:val="nil"/>
+          <w:left w:val="nil"/>
+          <w:bottom w:val="nil"/>
+          <w:right w:val="nil"/>
+          <w:between w:val="nil"/>
+        </w:pBdr>
+        <w:spacing w:after="0" w:line="240" w:lineRule="auto"/>
+        <w:rPr>
+          <w:color w:val="9BBB59" w:themeColor="accent3"/>
+          <w:sz w:val="24"/>
+          <w:szCs w:val="24"/>
+        </w:rPr>
+      </w:pPr>
+    </w:p>
+    <w:p>
+      <w:pPr>
+        <w:pBdr>
+          <w:top w:val="nil"/>
+          <w:left w:val="nil"/>
+          <w:bottom w:val="nil"/>
+          <w:right w:val="nil"/>
+          <w:between w:val="nil"/>
+        </w:pBdr>
+        <w:spacing w:after="0" w:line="240" w:lineRule="auto"/>
+        <w:rPr>
+          <w:color w:val="9BBB59" w:themeColor="accent3"/>
+          <w:sz w:val="24"/>
+          <w:szCs w:val="24"/>
+        </w:rPr>
+      </w:pPr>
+      <w:r>
+        <w:rPr>
+          <w:color w:val="9BBB59" w:themeColor="accent3"/>
+          <w:sz w:val="24"/>
+          <w:szCs w:val="24"/>
+        </w:rPr>
+        <w:t>Therefore the crime rate will r</w:t>
+      </w:r>
+      <w:r>
+        <w:rPr>
+          <w:color w:val="9BBB59" w:themeColor="accent3"/>
+          <w:sz w:val="24"/>
+          <w:szCs w:val="24"/>
+        </w:rPr>
+        <w:t xml:space="preserve">ise up because </w:t>
+      </w:r>
+      <w:r>
+        <w:rPr>
+          <w:color w:val="9BBB59" w:themeColor="accent3"/>
+          <w:sz w:val="24"/>
+          <w:szCs w:val="24"/>
+        </w:rPr>
+        <w:t xml:space="preserve">alof of people will </w:t>
+      </w:r>
+      <w:r>
+        <w:rPr>
+          <w:color w:val="9BBB59" w:themeColor="accent3"/>
+          <w:sz w:val="24"/>
+          <w:szCs w:val="24"/>
+        </w:rPr>
+        <w:t xml:space="preserve">try stealing or committing a crime to earn their daily bread. There </w:t>
+      </w:r>
     </w:p>
     <w:p>
       <w:pPr>
@@ -1029,7 +1144,48 @@
           <w:sz w:val="24"/>
           <w:szCs w:val="24"/>
         </w:rPr>
-        <w:t>Studnets without schools supplies will have a more challenging time learninrg and staying at schools. Once our donated school supplies are delivered the student can focuse on learning and the financial burden is also removed from the school and the parents</w:t>
+        <w:t xml:space="preserve">In most of the developing countries </w:t>
+      </w:r>
+    </w:p>
+    <w:p>
+      <w:pPr>
+        <w:pBdr>
+          <w:top w:val="nil"/>
+          <w:left w:val="nil"/>
+          <w:bottom w:val="nil"/>
+          <w:right w:val="nil"/>
+          <w:between w:val="nil"/>
+        </w:pBdr>
+        <w:spacing w:after="0" w:line="240" w:lineRule="auto"/>
+        <w:rPr>
+          <w:color w:val="FF0000"/>
+          <w:sz w:val="24"/>
+          <w:szCs w:val="24"/>
+        </w:rPr>
+      </w:pPr>
+      <w:r>
+        <w:rPr>
+          <w:color w:val="FF0000"/>
+          <w:sz w:val="24"/>
+          <w:szCs w:val="24"/>
+        </w:rPr>
+        <w:t>Studnets without schools supplies will have a more challenging time learninrg and staying at schools. Once our donated school supplies are delivered</w:t>
+      </w:r>
+      <w:r>
+        <w:rPr>
+          <w:color w:val="FF0000"/>
+          <w:sz w:val="24"/>
+          <w:szCs w:val="24"/>
+        </w:rPr>
+        <w:t>,</w:t>
+      </w:r>
+      <w:r>
+        <w:rPr>
+          <w:color w:val="FF0000"/>
+          <w:sz w:val="24"/>
+          <w:szCs w:val="24"/>
+        </w:rPr>
+        <w:t xml:space="preserve"> the student can focuse on learning and the financial burden is also removed from the school and the parents</w:t>
       </w:r>
       <w:r>
         <w:rPr>
@@ -1054,7 +1210,23 @@
           <w:sz w:val="24"/>
           <w:szCs w:val="24"/>
         </w:rPr>
-        <w:t>o an increasing number of young people having an appropriet education for higher quality jobs and have relevant skills (vocational skills, technical skills).</w:t>
+        <w:t xml:space="preserve">o an increasing number of young people having an </w:t>
+      </w:r>
+      <w:r>
+        <w:rPr>
+          <w:color w:val="FF0000"/>
+          <w:sz w:val="24"/>
+          <w:szCs w:val="24"/>
+        </w:rPr>
+        <w:t>appropriate</w:t>
+      </w:r>
+      <w:r>
+        <w:rPr>
+          <w:color w:val="FF0000"/>
+          <w:sz w:val="24"/>
+          <w:szCs w:val="24"/>
+        </w:rPr>
+        <w:t xml:space="preserve"> education for higher quality jobs and have relevant skills (vocational skills, technical skills).</w:t>
       </w:r>
       <w:r>
         <w:rPr>
@@ -1108,46 +1280,72 @@
           <w:sz w:val="24"/>
           <w:szCs w:val="24"/>
         </w:rPr>
-        <w:t>Describes what the solution is. For example, if your solution is a mobile app, then describe the app. You do not need to code the solution, but it is recommended that you create a</w:t>
-      </w:r>
-      <w:r>
-        <w:rPr>
-          <w:color w:val="000000"/>
-          <w:sz w:val="24"/>
-          <w:szCs w:val="24"/>
-        </w:rPr>
-        <w:t xml:space="preserve"> lo-fi prototype to showcase your solution. </w:t>
-      </w:r>
-    </w:p>
-    <w:p>
-      <w:pPr>
-        <w:pBdr>
-          <w:top w:val="nil"/>
-          <w:left w:val="nil"/>
-          <w:bottom w:val="nil"/>
-          <w:right w:val="nil"/>
-          <w:between w:val="nil"/>
-        </w:pBdr>
-        <w:spacing w:after="0" w:line="240" w:lineRule="auto"/>
-        <w:rPr>
-          <w:color w:val="000000"/>
-          <w:sz w:val="24"/>
-          <w:szCs w:val="24"/>
-        </w:rPr>
-      </w:pPr>
-    </w:p>
-    <w:p>
-      <w:pPr>
-        <w:pBdr>
-          <w:top w:val="nil"/>
-          <w:left w:val="nil"/>
-          <w:bottom w:val="nil"/>
-          <w:right w:val="nil"/>
-          <w:between w:val="nil"/>
-        </w:pBdr>
-        <w:spacing w:after="0" w:line="240" w:lineRule="auto"/>
-        <w:rPr>
-          <w:color w:val="FF0000"/>
+        <w:t xml:space="preserve">Describes what the solution is. For example, if your solution is a mobile app, then describe the app. You do not need to code the solution, but it is recommended that you create a lo-fi prototype to showcase your solution. </w:t>
+      </w:r>
+    </w:p>
+    <w:p>
+      <w:pPr>
+        <w:pBdr>
+          <w:top w:val="nil"/>
+          <w:left w:val="nil"/>
+          <w:bottom w:val="nil"/>
+          <w:right w:val="nil"/>
+          <w:between w:val="nil"/>
+        </w:pBdr>
+        <w:spacing w:after="0" w:line="240" w:lineRule="auto"/>
+        <w:rPr>
+          <w:color w:val="000000"/>
+          <w:sz w:val="24"/>
+          <w:szCs w:val="24"/>
+        </w:rPr>
+      </w:pPr>
+    </w:p>
+    <w:p>
+      <w:pPr>
+        <w:pBdr>
+          <w:top w:val="nil"/>
+          <w:left w:val="nil"/>
+          <w:bottom w:val="nil"/>
+          <w:right w:val="nil"/>
+          <w:between w:val="nil"/>
+        </w:pBdr>
+        <w:spacing w:after="0" w:line="240" w:lineRule="auto"/>
+        <w:rPr>
+          <w:color w:val="000000"/>
+          <w:sz w:val="24"/>
+          <w:szCs w:val="24"/>
+        </w:rPr>
+      </w:pPr>
+    </w:p>
+    <w:p>
+      <w:pPr>
+        <w:pBdr>
+          <w:top w:val="nil"/>
+          <w:left w:val="nil"/>
+          <w:bottom w:val="nil"/>
+          <w:right w:val="nil"/>
+          <w:between w:val="nil"/>
+        </w:pBdr>
+        <w:spacing w:after="0" w:line="240" w:lineRule="auto"/>
+        <w:rPr>
+          <w:color w:val="000000"/>
+          <w:sz w:val="24"/>
+          <w:szCs w:val="24"/>
+        </w:rPr>
+      </w:pPr>
+    </w:p>
+    <w:p>
+      <w:pPr>
+        <w:pBdr>
+          <w:top w:val="nil"/>
+          <w:left w:val="nil"/>
+          <w:bottom w:val="nil"/>
+          <w:right w:val="nil"/>
+          <w:between w:val="nil"/>
+        </w:pBdr>
+        <w:spacing w:after="0" w:line="240" w:lineRule="auto"/>
+        <w:rPr>
+          <w:color w:val="E36C0A" w:themeColor="accent6" w:themeShade="BF"/>
           <w:sz w:val="24"/>
           <w:szCs w:val="24"/>
         </w:rPr>
@@ -1166,23 +1364,23 @@
           <w:sz w:val="24"/>
           <w:szCs w:val="24"/>
         </w:rPr>
-        <w:t xml:space="preserve">Our </w:t>
-      </w:r>
-      <w:r>
-        <w:rPr>
-          <w:color w:val="FF0000"/>
-          <w:sz w:val="24"/>
-          <w:szCs w:val="24"/>
-        </w:rPr>
-        <w:t>solution</w:t>
-      </w:r>
-      <w:r>
-        <w:rPr>
-          <w:color w:val="FF0000"/>
-          <w:sz w:val="24"/>
-          <w:szCs w:val="24"/>
-        </w:rPr>
-        <w:t xml:space="preserve"> is to establish a network of dop off locations for </w:t>
+        <w:t>Our solution is to establish a network of d</w:t>
+      </w:r>
+      <w:r>
+        <w:rPr>
+          <w:color w:val="FF0000"/>
+          <w:sz w:val="24"/>
+          <w:szCs w:val="24"/>
+        </w:rPr>
+        <w:t>r</w:t>
+      </w:r>
+      <w:r>
+        <w:rPr>
+          <w:color w:val="FF0000"/>
+          <w:sz w:val="24"/>
+          <w:szCs w:val="24"/>
+        </w:rPr>
+        <w:t xml:space="preserve">op off locations for </w:t>
       </w:r>
       <w:r>
         <w:rPr>
@@ -1194,11 +1392,123 @@
       </w:r>
       <w:r>
         <w:rPr>
-          <w:color w:val="FF0000"/>
-          <w:sz w:val="24"/>
-          <w:szCs w:val="24"/>
-        </w:rPr>
-        <w:t xml:space="preserve"> of schools supplies, such as bag packs, note books, pens, calculator</w:t>
+          <w:color w:val="92D050"/>
+          <w:sz w:val="24"/>
+          <w:szCs w:val="24"/>
+        </w:rPr>
+        <w:t xml:space="preserve">/ our solution is to start/establish </w:t>
+      </w:r>
+      <w:r>
+        <w:rPr>
+          <w:color w:val="92D050"/>
+          <w:sz w:val="24"/>
+          <w:szCs w:val="24"/>
+        </w:rPr>
+        <w:t xml:space="preserve"> a </w:t>
+      </w:r>
+      <w:r>
+        <w:rPr>
+          <w:color w:val="92D050"/>
+          <w:sz w:val="24"/>
+          <w:szCs w:val="24"/>
+        </w:rPr>
+        <w:t>collect</w:t>
+      </w:r>
+      <w:r>
+        <w:rPr>
+          <w:color w:val="92D050"/>
+          <w:sz w:val="24"/>
+          <w:szCs w:val="24"/>
+        </w:rPr>
+        <w:t xml:space="preserve">ing locations where we kindly asking people </w:t>
+      </w:r>
+      <w:r>
+        <w:rPr>
+          <w:color w:val="92D050"/>
+          <w:sz w:val="24"/>
+          <w:szCs w:val="24"/>
+        </w:rPr>
+        <w:t xml:space="preserve">to donate </w:t>
+      </w:r>
+      <w:r>
+        <w:rPr>
+          <w:color w:val="92D050"/>
+          <w:sz w:val="24"/>
+          <w:szCs w:val="24"/>
+        </w:rPr>
+        <w:t>school materials</w:t>
+      </w:r>
+      <w:r>
+        <w:rPr>
+          <w:color w:val="92D050"/>
+          <w:sz w:val="24"/>
+          <w:szCs w:val="24"/>
+        </w:rPr>
+        <w:t xml:space="preserve"> and providing</w:t>
+      </w:r>
+      <w:r>
+        <w:rPr>
+          <w:color w:val="92D050"/>
+          <w:sz w:val="24"/>
+          <w:szCs w:val="24"/>
+        </w:rPr>
+        <w:t xml:space="preserve"> a network of drop off </w:t>
+      </w:r>
+      <w:r>
+        <w:rPr>
+          <w:color w:val="92D050"/>
+          <w:sz w:val="24"/>
+          <w:szCs w:val="24"/>
+        </w:rPr>
+        <w:t>locations</w:t>
+      </w:r>
+      <w:r>
+        <w:rPr>
+          <w:color w:val="92D050"/>
+          <w:sz w:val="24"/>
+          <w:szCs w:val="24"/>
+        </w:rPr>
+        <w:t xml:space="preserve"> where every individual , schools ,sudents </w:t>
+      </w:r>
+      <w:r>
+        <w:rPr>
+          <w:color w:val="92D050"/>
+          <w:sz w:val="24"/>
+          <w:szCs w:val="24"/>
+        </w:rPr>
+        <w:t xml:space="preserve">can easily </w:t>
+      </w:r>
+      <w:r>
+        <w:rPr>
+          <w:color w:val="92D050"/>
+          <w:sz w:val="24"/>
+          <w:szCs w:val="24"/>
+        </w:rPr>
+        <w:t>donat</w:t>
+      </w:r>
+      <w:r>
+        <w:rPr>
+          <w:color w:val="92D050"/>
+          <w:sz w:val="24"/>
+          <w:szCs w:val="24"/>
+        </w:rPr>
+        <w:t>e</w:t>
+      </w:r>
+      <w:r>
+        <w:rPr>
+          <w:color w:val="92D050"/>
+          <w:sz w:val="24"/>
+          <w:szCs w:val="24"/>
+        </w:rPr>
+        <w:t xml:space="preserve"> </w:t>
+      </w:r>
+      <w:r>
+        <w:rPr>
+          <w:color w:val="FF0000"/>
+          <w:sz w:val="24"/>
+          <w:szCs w:val="24"/>
+        </w:rPr>
+        <w:t xml:space="preserve"> schools supplies, such as bag packs, note books, pens, calculator</w:t>
       </w:r>
       <w:r>
         <w:rPr>
@@ -1214,15 +1524,111 @@
           <w:sz w:val="24"/>
           <w:szCs w:val="24"/>
         </w:rPr>
-        <w:t>. At the drop off locations you will find secured drop off boxes to donate your schools supplies.</w:t>
-      </w:r>
-      <w:r>
-        <w:rPr>
-          <w:color w:val="FF0000"/>
-          <w:sz w:val="24"/>
-          <w:szCs w:val="24"/>
-        </w:rPr>
-        <w:t xml:space="preserve"> Schools, </w:t>
+        <w:t xml:space="preserve">. At the drop off locations you will find </w:t>
+      </w:r>
+      <w:r>
+        <w:rPr>
+          <w:color w:val="FF0000"/>
+          <w:sz w:val="24"/>
+          <w:szCs w:val="24"/>
+        </w:rPr>
+        <w:t xml:space="preserve">a </w:t>
+      </w:r>
+      <w:r>
+        <w:rPr>
+          <w:color w:val="FF0000"/>
+          <w:sz w:val="24"/>
+          <w:szCs w:val="24"/>
+        </w:rPr>
+        <w:t>secured drop off boxes</w:t>
+      </w:r>
+      <w:r>
+        <w:rPr>
+          <w:color w:val="FF0000"/>
+          <w:sz w:val="24"/>
+          <w:szCs w:val="24"/>
+        </w:rPr>
+        <w:t xml:space="preserve">/ </w:t>
+      </w:r>
+      <w:r>
+        <w:rPr>
+          <w:color w:val="92D050"/>
+          <w:sz w:val="24"/>
+          <w:szCs w:val="24"/>
+        </w:rPr>
+        <w:t>container</w:t>
+      </w:r>
+      <w:r>
+        <w:rPr>
+          <w:color w:val="FF0000"/>
+          <w:sz w:val="24"/>
+          <w:szCs w:val="24"/>
+        </w:rPr>
+        <w:t xml:space="preserve"> to donate</w:t>
+      </w:r>
+      <w:r>
+        <w:rPr>
+          <w:color w:val="92D050"/>
+          <w:sz w:val="24"/>
+          <w:szCs w:val="24"/>
+        </w:rPr>
+        <w:t>/ drop your donations</w:t>
+      </w:r>
+      <w:r>
+        <w:rPr>
+          <w:color w:val="FF0000"/>
+          <w:sz w:val="24"/>
+          <w:szCs w:val="24"/>
+        </w:rPr>
+        <w:t xml:space="preserve"> </w:t>
+      </w:r>
+      <w:r>
+        <w:rPr>
+          <w:color w:val="FF0000"/>
+          <w:sz w:val="24"/>
+          <w:szCs w:val="24"/>
+        </w:rPr>
+        <w:t xml:space="preserve"> </w:t>
+      </w:r>
+      <w:r>
+        <w:rPr>
+          <w:color w:val="FF0000"/>
+          <w:sz w:val="24"/>
+          <w:szCs w:val="24"/>
+        </w:rPr>
+        <w:t>your schools supplies.</w:t>
+      </w:r>
+      <w:r>
+        <w:rPr>
+          <w:color w:val="FF0000"/>
+          <w:sz w:val="24"/>
+          <w:szCs w:val="24"/>
+        </w:rPr>
+        <w:t xml:space="preserve"> </w:t>
+      </w:r>
+      <w:r>
+        <w:rPr>
+          <w:color w:val="FF0000"/>
+          <w:sz w:val="24"/>
+          <w:szCs w:val="24"/>
+        </w:rPr>
+        <w:t xml:space="preserve"> Schools,</w:t>
+      </w:r>
+      <w:r>
+        <w:rPr>
+          <w:color w:val="FF0000"/>
+          <w:sz w:val="24"/>
+          <w:szCs w:val="24"/>
+        </w:rPr>
+        <w:t xml:space="preserve"> students, private</w:t>
+      </w:r>
+      <w:r>
+        <w:rPr>
+          <w:color w:val="FF0000"/>
+          <w:sz w:val="24"/>
+          <w:szCs w:val="24"/>
+        </w:rPr>
+        <w:t xml:space="preserve"> </w:t>
       </w:r>
       <w:r>
         <w:rPr>
@@ -1238,7 +1644,39 @@
           <w:sz w:val="24"/>
           <w:szCs w:val="24"/>
         </w:rPr>
-        <w:t xml:space="preserve"> and companies are </w:t>
+        <w:t xml:space="preserve"> and companies</w:t>
+      </w:r>
+      <w:r>
+        <w:rPr>
+          <w:color w:val="FF0000"/>
+          <w:sz w:val="24"/>
+          <w:szCs w:val="24"/>
+        </w:rPr>
+        <w:t xml:space="preserve"> </w:t>
+      </w:r>
+      <w:r>
+        <w:rPr>
+          <w:color w:val="FF0000"/>
+          <w:sz w:val="24"/>
+          <w:szCs w:val="24"/>
+        </w:rPr>
+        <w:t xml:space="preserve"> are</w:t>
+      </w:r>
+      <w:r>
+        <w:rPr>
+          <w:color w:val="FF0000"/>
+          <w:sz w:val="24"/>
+          <w:szCs w:val="24"/>
+        </w:rPr>
+        <w:t xml:space="preserve"> </w:t>
+      </w:r>
+      <w:r>
+        <w:rPr>
+          <w:color w:val="FF0000"/>
+          <w:sz w:val="24"/>
+          <w:szCs w:val="24"/>
+        </w:rPr>
+        <w:t xml:space="preserve">highly </w:t>
       </w:r>
       <w:r>
         <w:rPr>
@@ -1254,7 +1692,246 @@
           <w:sz w:val="24"/>
           <w:szCs w:val="24"/>
         </w:rPr>
-        <w:t xml:space="preserve"> to donate</w:t>
+        <w:t xml:space="preserve"> to</w:t>
+      </w:r>
+      <w:r>
+        <w:rPr>
+          <w:color w:val="FF0000"/>
+          <w:sz w:val="24"/>
+          <w:szCs w:val="24"/>
+        </w:rPr>
+        <w:t xml:space="preserve"> donate</w:t>
+      </w:r>
+      <w:r>
+        <w:rPr>
+          <w:color w:val="FF0000"/>
+          <w:sz w:val="24"/>
+          <w:szCs w:val="24"/>
+        </w:rPr>
+        <w:t xml:space="preserve">. </w:t>
+      </w:r>
+    </w:p>
+    <w:p>
+      <w:pPr>
+        <w:pBdr>
+          <w:top w:val="nil"/>
+          <w:left w:val="nil"/>
+          <w:bottom w:val="nil"/>
+          <w:right w:val="nil"/>
+          <w:between w:val="nil"/>
+        </w:pBdr>
+        <w:spacing w:after="0" w:line="240" w:lineRule="auto"/>
+        <w:rPr>
+          <w:color w:val="FF0000"/>
+          <w:sz w:val="24"/>
+          <w:szCs w:val="24"/>
+        </w:rPr>
+      </w:pPr>
+    </w:p>
+    <w:p>
+      <w:pPr>
+        <w:pBdr>
+          <w:top w:val="nil"/>
+          <w:left w:val="nil"/>
+          <w:bottom w:val="nil"/>
+          <w:right w:val="nil"/>
+          <w:between w:val="nil"/>
+        </w:pBdr>
+        <w:spacing w:after="0" w:line="240" w:lineRule="auto"/>
+        <w:rPr>
+          <w:color w:val="FF0000"/>
+          <w:sz w:val="24"/>
+          <w:szCs w:val="24"/>
+        </w:rPr>
+      </w:pPr>
+    </w:p>
+    <w:p>
+      <w:pPr>
+        <w:pBdr>
+          <w:top w:val="nil"/>
+          <w:left w:val="nil"/>
+          <w:bottom w:val="nil"/>
+          <w:right w:val="nil"/>
+          <w:between w:val="nil"/>
+        </w:pBdr>
+        <w:spacing w:after="0" w:line="240" w:lineRule="auto"/>
+        <w:rPr>
+          <w:color w:val="FF0000"/>
+          <w:sz w:val="24"/>
+          <w:szCs w:val="24"/>
+        </w:rPr>
+      </w:pPr>
+      <w:r>
+        <w:rPr>
+          <w:color w:val="92D050"/>
+          <w:sz w:val="24"/>
+          <w:szCs w:val="24"/>
+        </w:rPr>
+        <w:t xml:space="preserve">At the end of every school semester </w:t>
+      </w:r>
+      <w:r>
+        <w:rPr>
+          <w:rFonts w:ascii="Arial" w:hAnsi="Arial" w:cs="Arial"/>
+          <w:color w:val="92D050"/>
+          <w:sz w:val="21"/>
+          <w:szCs w:val="21"/>
+          <w:shd w:val="clear" w:color="auto" w:fill="FFFFFF"/>
+        </w:rPr>
+        <w:t>/</w:t>
+      </w:r>
+      <w:r>
+        <w:rPr>
+          <w:color w:val="FF0000"/>
+          <w:sz w:val="24"/>
+          <w:szCs w:val="24"/>
+        </w:rPr>
+        <w:t xml:space="preserve">Every end of studying semester we start our </w:t>
+      </w:r>
+      <w:r>
+        <w:rPr>
+          <w:color w:val="FF0000"/>
+          <w:sz w:val="24"/>
+          <w:szCs w:val="24"/>
+        </w:rPr>
+        <w:t>collection for the selected country.</w:t>
+      </w:r>
+      <w:r>
+        <w:rPr>
+          <w:color w:val="FF0000"/>
+          <w:sz w:val="24"/>
+          <w:szCs w:val="24"/>
+        </w:rPr>
+        <w:t xml:space="preserve"> </w:t>
+      </w:r>
+      <w:r>
+        <w:rPr>
+          <w:color w:val="FF0000"/>
+          <w:sz w:val="24"/>
+          <w:szCs w:val="24"/>
+        </w:rPr>
+        <w:t>The container is marked with a sticker explaining where the supplies will go and how they will be used.</w:t>
+      </w:r>
+      <w:r>
+        <w:rPr>
+          <w:color w:val="FF0000"/>
+          <w:sz w:val="24"/>
+          <w:szCs w:val="24"/>
+        </w:rPr>
+        <w:t xml:space="preserve"> There is also information describing the problems of the country with education and the need for the basic school supplies.</w:t>
+      </w:r>
+    </w:p>
+    <w:p>
+      <w:pPr>
+        <w:pBdr>
+          <w:top w:val="nil"/>
+          <w:left w:val="nil"/>
+          <w:bottom w:val="nil"/>
+          <w:right w:val="nil"/>
+          <w:between w:val="nil"/>
+        </w:pBdr>
+        <w:spacing w:after="0" w:line="240" w:lineRule="auto"/>
+        <w:rPr>
+          <w:color w:val="FF0000"/>
+          <w:sz w:val="24"/>
+          <w:szCs w:val="24"/>
+        </w:rPr>
+      </w:pPr>
+    </w:p>
+    <w:p>
+      <w:pPr>
+        <w:pBdr>
+          <w:top w:val="nil"/>
+          <w:left w:val="nil"/>
+          <w:bottom w:val="nil"/>
+          <w:right w:val="nil"/>
+          <w:between w:val="nil"/>
+        </w:pBdr>
+        <w:spacing w:after="0" w:line="240" w:lineRule="auto"/>
+        <w:rPr>
+          <w:color w:val="FF0000"/>
+          <w:sz w:val="24"/>
+          <w:szCs w:val="24"/>
+        </w:rPr>
+      </w:pPr>
+      <w:r>
+        <w:rPr>
+          <w:color w:val="FF0000"/>
+          <w:sz w:val="24"/>
+          <w:szCs w:val="24"/>
+        </w:rPr>
+        <w:t>Once the donation period is over a team of volunteers picks up the supplies and del</w:t>
+      </w:r>
+      <w:r>
+        <w:rPr>
+          <w:color w:val="FF0000"/>
+          <w:sz w:val="24"/>
+          <w:szCs w:val="24"/>
+        </w:rPr>
+        <w:t>i</w:t>
+      </w:r>
+      <w:r>
+        <w:rPr>
+          <w:color w:val="FF0000"/>
+          <w:sz w:val="24"/>
+          <w:szCs w:val="24"/>
+        </w:rPr>
+        <w:t>v</w:t>
+      </w:r>
+      <w:r>
+        <w:rPr>
+          <w:color w:val="FF0000"/>
+          <w:sz w:val="24"/>
+          <w:szCs w:val="24"/>
+        </w:rPr>
+        <w:t xml:space="preserve">er them to the </w:t>
+      </w:r>
+      <w:r>
+        <w:rPr>
+          <w:color w:val="92D050"/>
+          <w:sz w:val="24"/>
+          <w:szCs w:val="24"/>
+        </w:rPr>
+        <w:t>our</w:t>
+      </w:r>
+      <w:r>
+        <w:rPr>
+          <w:color w:val="FF0000"/>
+          <w:sz w:val="24"/>
+          <w:szCs w:val="24"/>
+        </w:rPr>
+        <w:t xml:space="preserve"> </w:t>
+      </w:r>
+      <w:r>
+        <w:rPr>
+          <w:color w:val="FF0000"/>
+          <w:sz w:val="24"/>
+          <w:szCs w:val="24"/>
+        </w:rPr>
+        <w:t>sorting center.  At the center we access and sort the delivered supplies according to age group</w:t>
+      </w:r>
+      <w:r>
+        <w:rPr>
+          <w:color w:val="FF0000"/>
+          <w:sz w:val="24"/>
+          <w:szCs w:val="24"/>
+        </w:rPr>
+        <w:t xml:space="preserve"> and usability</w:t>
+      </w:r>
+      <w:r>
+        <w:rPr>
+          <w:color w:val="FF0000"/>
+          <w:sz w:val="24"/>
+          <w:szCs w:val="24"/>
+        </w:rPr>
+        <w:t xml:space="preserve"> and </w:t>
+      </w:r>
+      <w:r>
+        <w:rPr>
+          <w:color w:val="92D050"/>
+          <w:sz w:val="24"/>
+          <w:szCs w:val="24"/>
+        </w:rPr>
+        <w:t>education level</w:t>
       </w:r>
       <w:r>
         <w:rPr>
@@ -1264,72 +1941,55 @@
         </w:rPr>
         <w:t>.</w:t>
       </w:r>
-    </w:p>
-    <w:p>
-      <w:pPr>
-        <w:pBdr>
-          <w:top w:val="nil"/>
-          <w:left w:val="nil"/>
-          <w:bottom w:val="nil"/>
-          <w:right w:val="nil"/>
-          <w:between w:val="nil"/>
-        </w:pBdr>
-        <w:spacing w:after="0" w:line="240" w:lineRule="auto"/>
-        <w:rPr>
-          <w:color w:val="FF0000"/>
-          <w:sz w:val="24"/>
-          <w:szCs w:val="24"/>
-        </w:rPr>
-      </w:pPr>
-    </w:p>
-    <w:p>
-      <w:pPr>
-        <w:pBdr>
-          <w:top w:val="nil"/>
-          <w:left w:val="nil"/>
-          <w:bottom w:val="nil"/>
-          <w:right w:val="nil"/>
-          <w:between w:val="nil"/>
-        </w:pBdr>
-        <w:spacing w:after="0" w:line="240" w:lineRule="auto"/>
-        <w:rPr>
-          <w:color w:val="FF0000"/>
-          <w:sz w:val="24"/>
-          <w:szCs w:val="24"/>
-        </w:rPr>
-      </w:pPr>
-    </w:p>
-    <w:p>
-      <w:pPr>
-        <w:pBdr>
-          <w:top w:val="nil"/>
-          <w:left w:val="nil"/>
-          <w:bottom w:val="nil"/>
-          <w:right w:val="nil"/>
-          <w:between w:val="nil"/>
-        </w:pBdr>
-        <w:spacing w:after="0" w:line="240" w:lineRule="auto"/>
-        <w:rPr>
-          <w:color w:val="FF0000"/>
-          <w:sz w:val="24"/>
-          <w:szCs w:val="24"/>
-        </w:rPr>
-      </w:pPr>
-      <w:r>
-        <w:rPr>
-          <w:color w:val="FF0000"/>
-          <w:sz w:val="24"/>
-          <w:szCs w:val="24"/>
-        </w:rPr>
-        <w:t xml:space="preserve">Every end of studying semester we start our </w:t>
-      </w:r>
-      <w:r>
-        <w:rPr>
-          <w:color w:val="FF0000"/>
-          <w:sz w:val="24"/>
-          <w:szCs w:val="24"/>
-        </w:rPr>
-        <w:t>collection for the selected country.</w:t>
+      <w:r>
+        <w:rPr>
+          <w:color w:val="FF0000"/>
+          <w:sz w:val="24"/>
+          <w:szCs w:val="24"/>
+        </w:rPr>
+        <w:t xml:space="preserve"> The supplies that are too damaged will be recycled.</w:t>
+      </w:r>
+    </w:p>
+    <w:p>
+      <w:pPr>
+        <w:pBdr>
+          <w:top w:val="nil"/>
+          <w:left w:val="nil"/>
+          <w:bottom w:val="nil"/>
+          <w:right w:val="nil"/>
+          <w:between w:val="nil"/>
+        </w:pBdr>
+        <w:spacing w:after="0" w:line="240" w:lineRule="auto"/>
+        <w:rPr>
+          <w:color w:val="FF0000"/>
+          <w:sz w:val="24"/>
+          <w:szCs w:val="24"/>
+        </w:rPr>
+      </w:pPr>
+    </w:p>
+    <w:p>
+      <w:pPr>
+        <w:pBdr>
+          <w:top w:val="nil"/>
+          <w:left w:val="nil"/>
+          <w:bottom w:val="nil"/>
+          <w:right w:val="nil"/>
+          <w:between w:val="nil"/>
+        </w:pBdr>
+        <w:spacing w:after="0" w:line="240" w:lineRule="auto"/>
+        <w:rPr>
+          <w:color w:val="FF0000"/>
+          <w:sz w:val="24"/>
+          <w:szCs w:val="24"/>
+        </w:rPr>
+      </w:pPr>
+      <w:r>
+        <w:rPr>
+          <w:color w:val="FF0000"/>
+          <w:sz w:val="24"/>
+          <w:szCs w:val="24"/>
+        </w:rPr>
+        <w:t>Notebooks, backpacks, rulers and other supplies will be sorted according to age group and</w:t>
       </w:r>
       <w:r>
         <w:rPr>
@@ -1341,198 +2001,104 @@
       </w:r>
       <w:r>
         <w:rPr>
-          <w:color w:val="FF0000"/>
-          <w:sz w:val="24"/>
-          <w:szCs w:val="24"/>
-        </w:rPr>
-        <w:t>The container is marked with a sticker explaining where the supplies will go and how they will be used.</w:t>
-      </w:r>
-      <w:r>
-        <w:rPr>
-          <w:color w:val="FF0000"/>
-          <w:sz w:val="24"/>
-          <w:szCs w:val="24"/>
-        </w:rPr>
-        <w:t xml:space="preserve"> There is also information describing the problems of the country with education and the need for the basic school supplies.</w:t>
-      </w:r>
-    </w:p>
-    <w:p>
-      <w:pPr>
-        <w:pBdr>
-          <w:top w:val="nil"/>
-          <w:left w:val="nil"/>
-          <w:bottom w:val="nil"/>
-          <w:right w:val="nil"/>
-          <w:between w:val="nil"/>
-        </w:pBdr>
-        <w:spacing w:after="0" w:line="240" w:lineRule="auto"/>
-        <w:rPr>
-          <w:color w:val="FF0000"/>
-          <w:sz w:val="24"/>
-          <w:szCs w:val="24"/>
-        </w:rPr>
-      </w:pPr>
-    </w:p>
-    <w:p>
-      <w:pPr>
-        <w:pBdr>
-          <w:top w:val="nil"/>
-          <w:left w:val="nil"/>
-          <w:bottom w:val="nil"/>
-          <w:right w:val="nil"/>
-          <w:between w:val="nil"/>
-        </w:pBdr>
-        <w:spacing w:after="0" w:line="240" w:lineRule="auto"/>
-        <w:rPr>
-          <w:color w:val="FF0000"/>
-          <w:sz w:val="24"/>
-          <w:szCs w:val="24"/>
-        </w:rPr>
-      </w:pPr>
-      <w:r>
-        <w:rPr>
-          <w:color w:val="FF0000"/>
-          <w:sz w:val="24"/>
-          <w:szCs w:val="24"/>
-        </w:rPr>
-        <w:t>Once the donation period is over a team of volunteers picks up the supplies and delv</w:t>
-      </w:r>
-      <w:r>
-        <w:rPr>
-          <w:color w:val="FF0000"/>
-          <w:sz w:val="24"/>
-          <w:szCs w:val="24"/>
-        </w:rPr>
-        <w:t>er them to the sorting center.  At the center we access and sort the delivered supplies according to age group</w:t>
-      </w:r>
-      <w:r>
-        <w:rPr>
-          <w:color w:val="FF0000"/>
-          <w:sz w:val="24"/>
-          <w:szCs w:val="24"/>
-        </w:rPr>
-        <w:t xml:space="preserve"> and usability</w:t>
-      </w:r>
-      <w:r>
-        <w:rPr>
-          <w:color w:val="FF0000"/>
+          <w:color w:val="92D050"/>
+          <w:sz w:val="24"/>
+          <w:szCs w:val="24"/>
+        </w:rPr>
+        <w:t>education levels</w:t>
+      </w:r>
+      <w:r>
+        <w:rPr>
+          <w:color w:val="92D050"/>
           <w:sz w:val="24"/>
           <w:szCs w:val="24"/>
         </w:rPr>
         <w:t>.</w:t>
       </w:r>
-      <w:r>
-        <w:rPr>
-          <w:color w:val="FF0000"/>
-          <w:sz w:val="24"/>
-          <w:szCs w:val="24"/>
-        </w:rPr>
-        <w:t xml:space="preserve"> The supplies that are too damaged will be recycled.</w:t>
-      </w:r>
-    </w:p>
-    <w:p>
-      <w:pPr>
-        <w:pBdr>
-          <w:top w:val="nil"/>
-          <w:left w:val="nil"/>
-          <w:bottom w:val="nil"/>
-          <w:right w:val="nil"/>
-          <w:between w:val="nil"/>
-        </w:pBdr>
-        <w:spacing w:after="0" w:line="240" w:lineRule="auto"/>
-        <w:rPr>
-          <w:color w:val="FF0000"/>
-          <w:sz w:val="24"/>
-          <w:szCs w:val="24"/>
-        </w:rPr>
-      </w:pPr>
-    </w:p>
-    <w:p>
-      <w:pPr>
-        <w:pBdr>
-          <w:top w:val="nil"/>
-          <w:left w:val="nil"/>
-          <w:bottom w:val="nil"/>
-          <w:right w:val="nil"/>
-          <w:between w:val="nil"/>
-        </w:pBdr>
-        <w:spacing w:after="0" w:line="240" w:lineRule="auto"/>
-        <w:rPr>
-          <w:color w:val="FF0000"/>
-          <w:sz w:val="24"/>
-          <w:szCs w:val="24"/>
-        </w:rPr>
-      </w:pPr>
-      <w:r>
-        <w:rPr>
-          <w:color w:val="FF0000"/>
-          <w:sz w:val="24"/>
-          <w:szCs w:val="24"/>
-        </w:rPr>
-        <w:t xml:space="preserve">Notebooks, backpacks, rulers and other supplies will be sorted according to age group and </w:t>
-      </w:r>
-    </w:p>
-    <w:p>
-      <w:pPr>
-        <w:pBdr>
-          <w:top w:val="nil"/>
-          <w:left w:val="nil"/>
-          <w:bottom w:val="nil"/>
-          <w:right w:val="nil"/>
-          <w:between w:val="nil"/>
-        </w:pBdr>
-        <w:spacing w:after="0" w:line="240" w:lineRule="auto"/>
-        <w:rPr>
-          <w:color w:val="FF0000"/>
-          <w:sz w:val="24"/>
-          <w:szCs w:val="24"/>
-        </w:rPr>
-      </w:pPr>
-    </w:p>
-    <w:p>
-      <w:pPr>
-        <w:pBdr>
-          <w:top w:val="nil"/>
-          <w:left w:val="nil"/>
-          <w:bottom w:val="nil"/>
-          <w:right w:val="nil"/>
-          <w:between w:val="nil"/>
-        </w:pBdr>
-        <w:spacing w:after="0" w:line="240" w:lineRule="auto"/>
-        <w:rPr>
-          <w:color w:val="FF0000"/>
-          <w:sz w:val="24"/>
-          <w:szCs w:val="24"/>
-        </w:rPr>
-      </w:pPr>
-      <w:r>
-        <w:rPr>
-          <w:color w:val="FF0000"/>
-          <w:sz w:val="24"/>
-          <w:szCs w:val="24"/>
-        </w:rPr>
-        <w:lastRenderedPageBreak/>
-        <w:t xml:space="preserve">The </w:t>
-      </w:r>
-      <w:r>
-        <w:rPr>
-          <w:color w:val="FF0000"/>
-          <w:sz w:val="24"/>
-          <w:szCs w:val="24"/>
-        </w:rPr>
-        <w:t xml:space="preserve">transportation is facilitated </w:t>
-      </w:r>
-      <w:r>
-        <w:rPr>
-          <w:color w:val="FF0000"/>
-          <w:sz w:val="24"/>
-          <w:szCs w:val="24"/>
-        </w:rPr>
-        <w:t>by an agreement with Unicef, united natios and the</w:t>
-      </w:r>
-      <w:r>
-        <w:rPr>
-          <w:color w:val="FF0000"/>
+    </w:p>
+    <w:p>
+      <w:pPr>
+        <w:pBdr>
+          <w:top w:val="nil"/>
+          <w:left w:val="nil"/>
+          <w:bottom w:val="nil"/>
+          <w:right w:val="nil"/>
+          <w:between w:val="nil"/>
+        </w:pBdr>
+        <w:spacing w:after="0" w:line="240" w:lineRule="auto"/>
+        <w:rPr>
+          <w:color w:val="92D050"/>
+          <w:sz w:val="24"/>
+          <w:szCs w:val="24"/>
+        </w:rPr>
+      </w:pPr>
+      <w:r>
+        <w:rPr>
+          <w:color w:val="FF0000"/>
+          <w:sz w:val="24"/>
+          <w:szCs w:val="24"/>
+        </w:rPr>
+        <w:t xml:space="preserve">The transportation </w:t>
+      </w:r>
+      <w:r>
+        <w:rPr>
+          <w:color w:val="92D050"/>
+          <w:sz w:val="24"/>
+          <w:szCs w:val="24"/>
+        </w:rPr>
+        <w:t xml:space="preserve">of the donated items </w:t>
+      </w:r>
+      <w:r>
+        <w:rPr>
+          <w:color w:val="FF0000"/>
+          <w:sz w:val="24"/>
+          <w:szCs w:val="24"/>
+        </w:rPr>
+        <w:t xml:space="preserve">is facilitated by an agreement with </w:t>
+      </w:r>
+      <w:r>
+        <w:rPr>
+          <w:color w:val="FF0000"/>
+          <w:sz w:val="24"/>
+          <w:szCs w:val="24"/>
+        </w:rPr>
+        <w:t>UNICEF</w:t>
+      </w:r>
+      <w:r>
+        <w:rPr>
+          <w:color w:val="FF0000"/>
+          <w:sz w:val="24"/>
+          <w:szCs w:val="24"/>
+        </w:rPr>
+        <w:t xml:space="preserve">, </w:t>
+      </w:r>
+      <w:r>
+        <w:rPr>
+          <w:color w:val="FF0000"/>
+          <w:sz w:val="24"/>
+          <w:szCs w:val="24"/>
+        </w:rPr>
+        <w:t>UN</w:t>
+      </w:r>
+      <w:r>
+        <w:rPr>
+          <w:color w:val="FF0000"/>
+          <w:sz w:val="24"/>
+          <w:szCs w:val="24"/>
+        </w:rPr>
+        <w:t xml:space="preserve"> and </w:t>
+      </w:r>
+      <w:r>
+        <w:rPr>
+          <w:color w:val="92D050"/>
+          <w:sz w:val="24"/>
+          <w:szCs w:val="24"/>
+        </w:rPr>
+        <w:t>a close collaboration with our</w:t>
+      </w:r>
+      <w:r>
+        <w:rPr>
+          <w:color w:val="92D050"/>
           <w:sz w:val="24"/>
           <w:szCs w:val="24"/>
         </w:rPr>
@@ -1595,15 +2161,95 @@
           <w:sz w:val="24"/>
           <w:szCs w:val="24"/>
         </w:rPr>
-        <w:t>The supplies can be delivered directly to the government of the country for distributio</w:t>
-      </w:r>
-      <w:r>
-        <w:rPr>
-          <w:color w:val="FF0000"/>
-          <w:sz w:val="24"/>
-          <w:szCs w:val="24"/>
-        </w:rPr>
-        <w:t xml:space="preserve">n, or to </w:t>
+        <w:t xml:space="preserve">The supplies can be delivered directly to the government of the country </w:t>
+      </w:r>
+      <w:r>
+        <w:rPr>
+          <w:color w:val="FF0000"/>
+          <w:sz w:val="24"/>
+          <w:szCs w:val="24"/>
+        </w:rPr>
+        <w:t xml:space="preserve"> </w:t>
+      </w:r>
+      <w:r>
+        <w:rPr>
+          <w:color w:val="92D050"/>
+          <w:sz w:val="24"/>
+          <w:szCs w:val="24"/>
+        </w:rPr>
+        <w:t xml:space="preserve">we are focusing </w:t>
+      </w:r>
+      <w:r>
+        <w:rPr>
+          <w:color w:val="92D050"/>
+          <w:sz w:val="24"/>
+          <w:szCs w:val="24"/>
+        </w:rPr>
+        <w:t>for</w:t>
+      </w:r>
+      <w:r>
+        <w:rPr>
+          <w:color w:val="92D050"/>
+          <w:sz w:val="24"/>
+          <w:szCs w:val="24"/>
+        </w:rPr>
+        <w:t xml:space="preserve"> our </w:t>
+      </w:r>
+      <w:r>
+        <w:rPr>
+          <w:color w:val="92D050"/>
+          <w:sz w:val="24"/>
+          <w:szCs w:val="24"/>
+        </w:rPr>
+        <w:t xml:space="preserve"> </w:t>
+      </w:r>
+      <w:r>
+        <w:rPr>
+          <w:color w:val="FF0000"/>
+          <w:sz w:val="24"/>
+          <w:szCs w:val="24"/>
+        </w:rPr>
+        <w:t>distributio</w:t>
+      </w:r>
+      <w:r>
+        <w:rPr>
+          <w:color w:val="FF0000"/>
+          <w:sz w:val="24"/>
+          <w:szCs w:val="24"/>
+        </w:rPr>
+        <w:t>n</w:t>
+      </w:r>
+      <w:r>
+        <w:rPr>
+          <w:color w:val="FF0000"/>
+          <w:sz w:val="24"/>
+          <w:szCs w:val="24"/>
+        </w:rPr>
+        <w:t>, or to</w:t>
+      </w:r>
+      <w:r>
+        <w:rPr>
+          <w:color w:val="FF0000"/>
+          <w:sz w:val="24"/>
+          <w:szCs w:val="24"/>
+        </w:rPr>
+        <w:t xml:space="preserve"> </w:t>
+      </w:r>
+      <w:r>
+        <w:rPr>
+          <w:color w:val="9BBB59" w:themeColor="accent3"/>
+          <w:sz w:val="24"/>
+          <w:szCs w:val="24"/>
+        </w:rPr>
+        <w:t>the</w:t>
+      </w:r>
+      <w:r>
+        <w:rPr>
+          <w:color w:val="9BBB59" w:themeColor="accent3"/>
+          <w:sz w:val="24"/>
+          <w:szCs w:val="24"/>
+        </w:rPr>
+        <w:t xml:space="preserve"> </w:t>
       </w:r>
       <w:r>
         <w:rPr>
@@ -1771,15 +2417,7 @@
           <w:sz w:val="24"/>
           <w:szCs w:val="24"/>
         </w:rPr>
-        <w:t>Accessibility and usability are more important than functio</w:t>
-      </w:r>
-      <w:r>
-        <w:rPr>
-          <w:color w:val="000000"/>
-          <w:sz w:val="24"/>
-          <w:szCs w:val="24"/>
-        </w:rPr>
-        <w:t xml:space="preserve">nality. In other words, do not design the page to look “cool”, </w:t>
+        <w:t xml:space="preserve">Accessibility and usability are more important than functionality. In other words, do not design the page to look “cool”, </w:t>
       </w:r>
       <w:r>
         <w:rPr>
@@ -1919,15 +2557,7 @@
           <w:szCs w:val="24"/>
           <w:highlight w:val="white"/>
         </w:rPr>
-        <w:t xml:space="preserve">Rate your performance as a group and </w:t>
-      </w:r>
-      <w:r>
-        <w:rPr>
-          <w:sz w:val="24"/>
-          <w:szCs w:val="24"/>
-          <w:highlight w:val="white"/>
-        </w:rPr>
-        <w:t xml:space="preserve">list who have contributed with what using the </w:t>
+        <w:t xml:space="preserve">Rate your performance as a group and list who have contributed with what using the </w:t>
       </w:r>
       <w:hyperlink r:id="rId9">
         <w:r>
@@ -2009,15 +2639,7 @@
           <w:sz w:val="24"/>
           <w:szCs w:val="24"/>
         </w:rPr>
-        <w:t>Technical Requirem</w:t>
-      </w:r>
-      <w:r>
-        <w:rPr>
-          <w:b/>
-          <w:sz w:val="24"/>
-          <w:szCs w:val="24"/>
-        </w:rPr>
-        <w:t>ents</w:t>
+        <w:t>Technical Requirements</w:t>
       </w:r>
       <w:r>
         <w:rPr>
@@ -2203,15 +2825,7 @@
           <w:sz w:val="24"/>
           <w:szCs w:val="24"/>
         </w:rPr>
-        <w:t>HTML and CSS are required. JS is optional and should only be used to enhance the</w:t>
-      </w:r>
-      <w:r>
-        <w:rPr>
-          <w:color w:val="000000"/>
-          <w:sz w:val="24"/>
-          <w:szCs w:val="24"/>
-        </w:rPr>
-        <w:t xml:space="preserve"> user experience. The website should work in a web browser that doesn’t support JS.</w:t>
+        <w:t>HTML and CSS are required. JS is optional and should only be used to enhance the user experience. The website should work in a web browser that doesn’t support JS.</w:t>
       </w:r>
     </w:p>
     <w:p>
@@ -2240,15 +2854,8 @@
           <w:sz w:val="24"/>
           <w:szCs w:val="24"/>
         </w:rPr>
-        <w:t>The page can be in any language. However, grammar and punctuation are important! Write clearly and concisely. Websites in a non-English language may be translated using Goo</w:t>
-      </w:r>
-      <w:r>
-        <w:rPr>
-          <w:color w:val="000000"/>
-          <w:sz w:val="24"/>
-          <w:szCs w:val="24"/>
-        </w:rPr>
-        <w:t xml:space="preserve">gle translate. </w:t>
+        <w:lastRenderedPageBreak/>
+        <w:t xml:space="preserve">The page can be in any language. However, grammar and punctuation are important! Write clearly and concisely. Websites in a non-English language may be translated using Google translate. </w:t>
       </w:r>
     </w:p>
     <w:p>
@@ -2554,15 +3161,7 @@
           <w:sz w:val="24"/>
           <w:szCs w:val="24"/>
         </w:rPr>
-        <w:t>You may not part</w:t>
-      </w:r>
-      <w:r>
-        <w:rPr>
-          <w:color w:val="000000"/>
-          <w:sz w:val="24"/>
-          <w:szCs w:val="24"/>
-        </w:rPr>
-        <w:t xml:space="preserve">icipate in more than one group. </w:t>
+        <w:t xml:space="preserve">You may not participate in more than one group. </w:t>
       </w:r>
     </w:p>
     <w:p>
@@ -2591,7 +3190,6 @@
           <w:sz w:val="24"/>
           <w:szCs w:val="24"/>
         </w:rPr>
-        <w:lastRenderedPageBreak/>
         <w:t xml:space="preserve">Participation in a group is each student’s individual responsibility, not the responsibility of the course instructor or the teaching assistants. </w:t>
       </w:r>
     </w:p>
@@ -2621,15 +3219,7 @@
           <w:sz w:val="24"/>
           <w:szCs w:val="24"/>
         </w:rPr>
-        <w:t>Any delays caused by any member of the group are the group’s responsibility.</w:t>
-      </w:r>
-      <w:r>
-        <w:rPr>
-          <w:color w:val="000000"/>
-          <w:sz w:val="24"/>
-          <w:szCs w:val="24"/>
-        </w:rPr>
-        <w:t xml:space="preserve"> </w:t>
+        <w:t xml:space="preserve">Any delays caused by any member of the group are the group’s responsibility. </w:t>
       </w:r>
     </w:p>
     <w:p>
@@ -2897,15 +3487,7 @@
           <w:sz w:val="24"/>
           <w:szCs w:val="24"/>
         </w:rPr>
-        <w:t xml:space="preserve"> fo</w:t>
-      </w:r>
-      <w:r>
-        <w:rPr>
-          <w:color w:val="000000"/>
-          <w:sz w:val="24"/>
-          <w:szCs w:val="24"/>
-        </w:rPr>
-        <w:t xml:space="preserve">r your website on Canvas, using the group hand-in function and include all members of the group by </w:t>
+        <w:t xml:space="preserve"> for your website on Canvas, using the group hand-in function and include all members of the group by </w:t>
       </w:r>
       <w:r>
         <w:rPr>
@@ -2951,15 +3533,7 @@
           <w:sz w:val="24"/>
           <w:szCs w:val="24"/>
         </w:rPr>
-        <w:t>Verify your URL works as you expect it to work before su</w:t>
-      </w:r>
-      <w:r>
-        <w:rPr>
-          <w:color w:val="000000"/>
-          <w:sz w:val="24"/>
-          <w:szCs w:val="24"/>
-        </w:rPr>
-        <w:t xml:space="preserve">bmitting your assignment. </w:t>
+        <w:t xml:space="preserve">Verify your URL works as you expect it to work before submitting your assignment. </w:t>
       </w:r>
     </w:p>
     <w:p>
@@ -3089,15 +3663,7 @@
           <w:sz w:val="24"/>
           <w:szCs w:val="24"/>
         </w:rPr>
-        <w:t xml:space="preserve">Exceptions, for </w:t>
-      </w:r>
-      <w:r>
-        <w:rPr>
-          <w:color w:val="000000"/>
-          <w:sz w:val="24"/>
-          <w:szCs w:val="24"/>
-        </w:rPr>
-        <w:t>documented medical reasons only, must be approved by the instructor before the assignment deadline.</w:t>
+        <w:t>Exceptions, for documented medical reasons only, must be approved by the instructor before the assignment deadline.</w:t>
       </w:r>
     </w:p>
     <w:p>
@@ -3224,15 +3790,7 @@
           <w:sz w:val="24"/>
           <w:szCs w:val="24"/>
         </w:rPr>
-        <w:t xml:space="preserve"> seek advice from the TAs. If the TAs are not able to help you resolve the conflict, you may seek furthe</w:t>
-      </w:r>
-      <w:r>
-        <w:rPr>
-          <w:color w:val="000000"/>
-          <w:sz w:val="24"/>
-          <w:szCs w:val="24"/>
-        </w:rPr>
-        <w:t xml:space="preserve">r advice from the instructor. </w:t>
+        <w:t xml:space="preserve"> seek advice from the TAs. If the TAs are not able to help you resolve the conflict, you may seek further advice from the instructor. </w:t>
       </w:r>
     </w:p>
     <w:p>
@@ -3319,15 +3877,8 @@
           <w:sz w:val="24"/>
           <w:szCs w:val="24"/>
         </w:rPr>
-        <w:t>Parts 1, 2, and 3 are not weighted. They are graded</w:t>
-      </w:r>
-      <w:r>
-        <w:rPr>
-          <w:color w:val="000000"/>
-          <w:sz w:val="24"/>
-          <w:szCs w:val="24"/>
-        </w:rPr>
-        <w:t xml:space="preserve"> as a whole and</w:t>
+        <w:lastRenderedPageBreak/>
+        <w:t>Parts 1, 2, and 3 are not weighted. They are graded as a whole and</w:t>
       </w:r>
       <w:r>
         <w:rPr>
@@ -3367,8 +3918,8 @@
           <w:szCs w:val="24"/>
         </w:rPr>
       </w:pPr>
-      <w:bookmarkStart w:id="0" w:name="_gjdgxs" w:colFirst="0" w:colLast="0"/>
-      <w:bookmarkEnd w:id="0"/>
+      <w:bookmarkStart w:id="1" w:name="_gjdgxs" w:colFirst="0" w:colLast="0"/>
+      <w:bookmarkEnd w:id="1"/>
       <w:r>
         <w:rPr>
           <w:color w:val="000000"/>
@@ -3389,7 +3940,7 @@
 </file>
 
 <file path=word/endnotes.xml><?xml version="1.0" encoding="utf-8"?>
-<w:endnotes xmlns:wpc="http://schemas.microsoft.com/office/word/2010/wordprocessingCanvas" xmlns:cx="http://schemas.microsoft.com/office/drawing/2014/chartex" xmlns:cx1="http://schemas.microsoft.com/office/drawing/2015/9/8/chartex" xmlns:cx2="http://schemas.microsoft.com/office/drawing/2015/10/21/chartex" xmlns:cx3="http://schemas.microsoft.com/office/drawing/2016/5/9/chartex" xmlns:cx4="http://schemas.microsoft.com/office/drawing/2016/5/10/chartex" xmlns:cx5="http://schemas.microsoft.com/office/drawing/2016/5/11/chartex" xmlns:cx6="http://schemas.microsoft.com/office/drawing/2016/5/12/chartex" xmlns:cx7="http://schemas.microsoft.com/office/drawing/2016/5/13/chartex" xmlns:cx8="http://schemas.microsoft.com/office/drawing/2016/5/14/chartex" xmlns:mc="http://schemas.openxmlformats.org/markup-compatibility/2006" xmlns:aink="http://schemas.microsoft.com/office/drawing/2016/ink" xmlns:am3d="http://schemas.microsoft.com/office/drawing/2017/model3d" xmlns:o="urn:schemas-microsoft-com:office:office" xmlns:r="http://schemas.openxmlformats.org/officeDocument/2006/relationships" xmlns:m="http://schemas.openxmlformats.org/officeDocument/2006/math" xmlns:v="urn:schemas-microsoft-com:vml" xmlns:wp14="http://schemas.microsoft.com/office/word/2010/wordprocessingDrawing" xmlns:wp="http://schemas.openxmlformats.org/drawingml/2006/wordprocessingDrawing" xmlns:w10="urn:schemas-microsoft-com:office:word" xmlns:w="http://schemas.openxmlformats.org/wordprocessingml/2006/main" xmlns:w14="http://schemas.microsoft.com/office/word/2010/wordml" xmlns:w15="http://schemas.microsoft.com/office/word/2012/wordml" xmlns:w16cex="http://schemas.microsoft.com/office/word/2018/wordml/cex" xmlns:w16cid="http://schemas.microsoft.com/office/word/2016/wordml/cid" xmlns:w16="http://schemas.microsoft.com/office/word/2018/wordml" xmlns:w16se="http://schemas.microsoft.com/office/word/2015/wordml/symex" xmlns:wpg="http://schemas.microsoft.com/office/word/2010/wordprocessingGroup" xmlns:wpi="http://schemas.microsoft.com/office/word/2010/wordprocessingInk" xmlns:wne="http://schemas.microsoft.com/office/word/2006/wordml" xmlns:wps="http://schemas.microsoft.com/office/word/2010/wordprocessingShape" mc:Ignorable="w14 w15 w16se w16cid w16 w16cex wp14">
+<w:endnotes xmlns:wpc="http://schemas.microsoft.com/office/word/2010/wordprocessingCanvas" xmlns:cx="http://schemas.microsoft.com/office/drawing/2014/chartex" xmlns:cx1="http://schemas.microsoft.com/office/drawing/2015/9/8/chartex" xmlns:cx2="http://schemas.microsoft.com/office/drawing/2015/10/21/chartex" xmlns:cx3="http://schemas.microsoft.com/office/drawing/2016/5/9/chartex" xmlns:cx4="http://schemas.microsoft.com/office/drawing/2016/5/10/chartex" xmlns:cx5="http://schemas.microsoft.com/office/drawing/2016/5/11/chartex" xmlns:cx6="http://schemas.microsoft.com/office/drawing/2016/5/12/chartex" xmlns:cx7="http://schemas.microsoft.com/office/drawing/2016/5/13/chartex" xmlns:cx8="http://schemas.microsoft.com/office/drawing/2016/5/14/chartex" xmlns:mc="http://schemas.openxmlformats.org/markup-compatibility/2006" xmlns:aink="http://schemas.microsoft.com/office/drawing/2016/ink" xmlns:am3d="http://schemas.microsoft.com/office/drawing/2017/model3d" xmlns:o="urn:schemas-microsoft-com:office:office" xmlns:r="http://schemas.openxmlformats.org/officeDocument/2006/relationships" xmlns:m="http://schemas.openxmlformats.org/officeDocument/2006/math" xmlns:v="urn:schemas-microsoft-com:vml" xmlns:wp14="http://schemas.microsoft.com/office/word/2010/wordprocessingDrawing" xmlns:wp="http://schemas.openxmlformats.org/drawingml/2006/wordprocessingDrawing" xmlns:w10="urn:schemas-microsoft-com:office:word" xmlns:w="http://schemas.openxmlformats.org/wordprocessingml/2006/main" xmlns:w14="http://schemas.microsoft.com/office/word/2010/wordml" xmlns:w15="http://schemas.microsoft.com/office/word/2012/wordml" xmlns:w16cid="http://schemas.microsoft.com/office/word/2016/wordml/cid" xmlns:w16se="http://schemas.microsoft.com/office/word/2015/wordml/symex" xmlns:wpg="http://schemas.microsoft.com/office/word/2010/wordprocessingGroup" xmlns:wpi="http://schemas.microsoft.com/office/word/2010/wordprocessingInk" xmlns:wne="http://schemas.microsoft.com/office/word/2006/wordml" xmlns:wps="http://schemas.microsoft.com/office/word/2010/wordprocessingShape" mc:Ignorable="w14 w15 w16se w16cid wp14">
   <w:endnote w:type="separator" w:id="-1">
     <w:p>
       <w:pPr>
@@ -3414,7 +3965,7 @@
 </file>
 
 <file path=word/footnotes.xml><?xml version="1.0" encoding="utf-8"?>
-<w:footnotes xmlns:wpc="http://schemas.microsoft.com/office/word/2010/wordprocessingCanvas" xmlns:cx="http://schemas.microsoft.com/office/drawing/2014/chartex" xmlns:cx1="http://schemas.microsoft.com/office/drawing/2015/9/8/chartex" xmlns:cx2="http://schemas.microsoft.com/office/drawing/2015/10/21/chartex" xmlns:cx3="http://schemas.microsoft.com/office/drawing/2016/5/9/chartex" xmlns:cx4="http://schemas.microsoft.com/office/drawing/2016/5/10/chartex" xmlns:cx5="http://schemas.microsoft.com/office/drawing/2016/5/11/chartex" xmlns:cx6="http://schemas.microsoft.com/office/drawing/2016/5/12/chartex" xmlns:cx7="http://schemas.microsoft.com/office/drawing/2016/5/13/chartex" xmlns:cx8="http://schemas.microsoft.com/office/drawing/2016/5/14/chartex" xmlns:mc="http://schemas.openxmlformats.org/markup-compatibility/2006" xmlns:aink="http://schemas.microsoft.com/office/drawing/2016/ink" xmlns:am3d="http://schemas.microsoft.com/office/drawing/2017/model3d" xmlns:o="urn:schemas-microsoft-com:office:office" xmlns:r="http://schemas.openxmlformats.org/officeDocument/2006/relationships" xmlns:m="http://schemas.openxmlformats.org/officeDocument/2006/math" xmlns:v="urn:schemas-microsoft-com:vml" xmlns:wp14="http://schemas.microsoft.com/office/word/2010/wordprocessingDrawing" xmlns:wp="http://schemas.openxmlformats.org/drawingml/2006/wordprocessingDrawing" xmlns:w10="urn:schemas-microsoft-com:office:word" xmlns:w="http://schemas.openxmlformats.org/wordprocessingml/2006/main" xmlns:w14="http://schemas.microsoft.com/office/word/2010/wordml" xmlns:w15="http://schemas.microsoft.com/office/word/2012/wordml" xmlns:w16cex="http://schemas.microsoft.com/office/word/2018/wordml/cex" xmlns:w16cid="http://schemas.microsoft.com/office/word/2016/wordml/cid" xmlns:w16="http://schemas.microsoft.com/office/word/2018/wordml" xmlns:w16se="http://schemas.microsoft.com/office/word/2015/wordml/symex" xmlns:wpg="http://schemas.microsoft.com/office/word/2010/wordprocessingGroup" xmlns:wpi="http://schemas.microsoft.com/office/word/2010/wordprocessingInk" xmlns:wne="http://schemas.microsoft.com/office/word/2006/wordml" xmlns:wps="http://schemas.microsoft.com/office/word/2010/wordprocessingShape" mc:Ignorable="w14 w15 w16se w16cid w16 w16cex wp14">
+<w:footnotes xmlns:wpc="http://schemas.microsoft.com/office/word/2010/wordprocessingCanvas" xmlns:cx="http://schemas.microsoft.com/office/drawing/2014/chartex" xmlns:cx1="http://schemas.microsoft.com/office/drawing/2015/9/8/chartex" xmlns:cx2="http://schemas.microsoft.com/office/drawing/2015/10/21/chartex" xmlns:cx3="http://schemas.microsoft.com/office/drawing/2016/5/9/chartex" xmlns:cx4="http://schemas.microsoft.com/office/drawing/2016/5/10/chartex" xmlns:cx5="http://schemas.microsoft.com/office/drawing/2016/5/11/chartex" xmlns:cx6="http://schemas.microsoft.com/office/drawing/2016/5/12/chartex" xmlns:cx7="http://schemas.microsoft.com/office/drawing/2016/5/13/chartex" xmlns:cx8="http://schemas.microsoft.com/office/drawing/2016/5/14/chartex" xmlns:mc="http://schemas.openxmlformats.org/markup-compatibility/2006" xmlns:aink="http://schemas.microsoft.com/office/drawing/2016/ink" xmlns:am3d="http://schemas.microsoft.com/office/drawing/2017/model3d" xmlns:o="urn:schemas-microsoft-com:office:office" xmlns:r="http://schemas.openxmlformats.org/officeDocument/2006/relationships" xmlns:m="http://schemas.openxmlformats.org/officeDocument/2006/math" xmlns:v="urn:schemas-microsoft-com:vml" xmlns:wp14="http://schemas.microsoft.com/office/word/2010/wordprocessingDrawing" xmlns:wp="http://schemas.openxmlformats.org/drawingml/2006/wordprocessingDrawing" xmlns:w10="urn:schemas-microsoft-com:office:word" xmlns:w="http://schemas.openxmlformats.org/wordprocessingml/2006/main" xmlns:w14="http://schemas.microsoft.com/office/word/2010/wordml" xmlns:w15="http://schemas.microsoft.com/office/word/2012/wordml" xmlns:w16cid="http://schemas.microsoft.com/office/word/2016/wordml/cid" xmlns:w16se="http://schemas.microsoft.com/office/word/2015/wordml/symex" xmlns:wpg="http://schemas.microsoft.com/office/word/2010/wordprocessingGroup" xmlns:wpi="http://schemas.microsoft.com/office/word/2010/wordprocessingInk" xmlns:wne="http://schemas.microsoft.com/office/word/2006/wordml" xmlns:wps="http://schemas.microsoft.com/office/word/2010/wordprocessingShape" mc:Ignorable="w14 w15 w16se w16cid wp14">
   <w:footnote w:type="separator" w:id="-1">
     <w:p>
       <w:pPr>
@@ -3439,7 +3990,7 @@
 </file>
 
 <file path=word/numbering.xml><?xml version="1.0" encoding="utf-8"?>
-<w:numbering xmlns:wpc="http://schemas.microsoft.com/office/word/2010/wordprocessingCanvas" xmlns:cx="http://schemas.microsoft.com/office/drawing/2014/chartex" xmlns:cx1="http://schemas.microsoft.com/office/drawing/2015/9/8/chartex" xmlns:cx2="http://schemas.microsoft.com/office/drawing/2015/10/21/chartex" xmlns:cx3="http://schemas.microsoft.com/office/drawing/2016/5/9/chartex" xmlns:cx4="http://schemas.microsoft.com/office/drawing/2016/5/10/chartex" xmlns:cx5="http://schemas.microsoft.com/office/drawing/2016/5/11/chartex" xmlns:cx6="http://schemas.microsoft.com/office/drawing/2016/5/12/chartex" xmlns:cx7="http://schemas.microsoft.com/office/drawing/2016/5/13/chartex" xmlns:cx8="http://schemas.microsoft.com/office/drawing/2016/5/14/chartex" xmlns:mc="http://schemas.openxmlformats.org/markup-compatibility/2006" xmlns:aink="http://schemas.microsoft.com/office/drawing/2016/ink" xmlns:am3d="http://schemas.microsoft.com/office/drawing/2017/model3d" xmlns:o="urn:schemas-microsoft-com:office:office" xmlns:r="http://schemas.openxmlformats.org/officeDocument/2006/relationships" xmlns:m="http://schemas.openxmlformats.org/officeDocument/2006/math" xmlns:v="urn:schemas-microsoft-com:vml" xmlns:wp14="http://schemas.microsoft.com/office/word/2010/wordprocessingDrawing" xmlns:wp="http://schemas.openxmlformats.org/drawingml/2006/wordprocessingDrawing" xmlns:w10="urn:schemas-microsoft-com:office:word" xmlns:w="http://schemas.openxmlformats.org/wordprocessingml/2006/main" xmlns:w14="http://schemas.microsoft.com/office/word/2010/wordml" xmlns:w15="http://schemas.microsoft.com/office/word/2012/wordml" xmlns:w16cex="http://schemas.microsoft.com/office/word/2018/wordml/cex" xmlns:w16cid="http://schemas.microsoft.com/office/word/2016/wordml/cid" xmlns:w16="http://schemas.microsoft.com/office/word/2018/wordml" xmlns:w16se="http://schemas.microsoft.com/office/word/2015/wordml/symex" xmlns:wpg="http://schemas.microsoft.com/office/word/2010/wordprocessingGroup" xmlns:wpi="http://schemas.microsoft.com/office/word/2010/wordprocessingInk" xmlns:wne="http://schemas.microsoft.com/office/word/2006/wordml" xmlns:wps="http://schemas.microsoft.com/office/word/2010/wordprocessingShape" mc:Ignorable="w14 w15 w16se w16cid w16 w16cex wp14">
+<w:numbering xmlns:wpc="http://schemas.microsoft.com/office/word/2010/wordprocessingCanvas" xmlns:cx="http://schemas.microsoft.com/office/drawing/2014/chartex" xmlns:cx1="http://schemas.microsoft.com/office/drawing/2015/9/8/chartex" xmlns:cx2="http://schemas.microsoft.com/office/drawing/2015/10/21/chartex" xmlns:cx3="http://schemas.microsoft.com/office/drawing/2016/5/9/chartex" xmlns:cx4="http://schemas.microsoft.com/office/drawing/2016/5/10/chartex" xmlns:cx5="http://schemas.microsoft.com/office/drawing/2016/5/11/chartex" xmlns:cx6="http://schemas.microsoft.com/office/drawing/2016/5/12/chartex" xmlns:cx7="http://schemas.microsoft.com/office/drawing/2016/5/13/chartex" xmlns:cx8="http://schemas.microsoft.com/office/drawing/2016/5/14/chartex" xmlns:mc="http://schemas.openxmlformats.org/markup-compatibility/2006" xmlns:aink="http://schemas.microsoft.com/office/drawing/2016/ink" xmlns:am3d="http://schemas.microsoft.com/office/drawing/2017/model3d" xmlns:o="urn:schemas-microsoft-com:office:office" xmlns:r="http://schemas.openxmlformats.org/officeDocument/2006/relationships" xmlns:m="http://schemas.openxmlformats.org/officeDocument/2006/math" xmlns:v="urn:schemas-microsoft-com:vml" xmlns:wp14="http://schemas.microsoft.com/office/word/2010/wordprocessingDrawing" xmlns:wp="http://schemas.openxmlformats.org/drawingml/2006/wordprocessingDrawing" xmlns:w10="urn:schemas-microsoft-com:office:word" xmlns:w="http://schemas.openxmlformats.org/wordprocessingml/2006/main" xmlns:w14="http://schemas.microsoft.com/office/word/2010/wordml" xmlns:w15="http://schemas.microsoft.com/office/word/2012/wordml" xmlns:w16cid="http://schemas.microsoft.com/office/word/2016/wordml/cid" xmlns:w16se="http://schemas.microsoft.com/office/word/2015/wordml/symex" xmlns:wpg="http://schemas.microsoft.com/office/word/2010/wordprocessingGroup" xmlns:wpi="http://schemas.microsoft.com/office/word/2010/wordprocessingInk" xmlns:wne="http://schemas.microsoft.com/office/word/2006/wordml" xmlns:wps="http://schemas.microsoft.com/office/word/2010/wordprocessingShape" mc:Ignorable="w14 w15 w16se w16cid wp14">
   <w:abstractNum w:abstractNumId="0" w15:restartNumberingAfterBreak="0">
     <w:nsid w:val="04D17B08"/>
     <w:multiLevelType w:val="multilevel"/>
@@ -4196,7 +4747,7 @@
 </file>
 
 <file path=word/styles.xml><?xml version="1.0" encoding="utf-8"?>
-<w:styles xmlns:mc="http://schemas.openxmlformats.org/markup-compatibility/2006" xmlns:r="http://schemas.openxmlformats.org/officeDocument/2006/relationships" xmlns:w="http://schemas.openxmlformats.org/wordprocessingml/2006/main" xmlns:w14="http://schemas.microsoft.com/office/word/2010/wordml" xmlns:w15="http://schemas.microsoft.com/office/word/2012/wordml" xmlns:w16cex="http://schemas.microsoft.com/office/word/2018/wordml/cex" xmlns:w16cid="http://schemas.microsoft.com/office/word/2016/wordml/cid" xmlns:w16="http://schemas.microsoft.com/office/word/2018/wordml" xmlns:w16se="http://schemas.microsoft.com/office/word/2015/wordml/symex" mc:Ignorable="w14 w15 w16se w16cid w16 w16cex">
+<w:styles xmlns:mc="http://schemas.openxmlformats.org/markup-compatibility/2006" xmlns:r="http://schemas.openxmlformats.org/officeDocument/2006/relationships" xmlns:w="http://schemas.openxmlformats.org/wordprocessingml/2006/main" xmlns:w14="http://schemas.microsoft.com/office/word/2010/wordml" xmlns:w15="http://schemas.microsoft.com/office/word/2012/wordml" xmlns:w16cid="http://schemas.microsoft.com/office/word/2016/wordml/cid" xmlns:w16se="http://schemas.microsoft.com/office/word/2015/wordml/symex" mc:Ignorable="w14 w15 w16se w16cid">
   <w:docDefaults>
     <w:rPrDefault>
       <w:rPr>
@@ -4826,6 +5377,17 @@
     <w:uiPriority w:val="99"/>
     <w:rsid w:val="000063A4"/>
   </w:style>
+  <w:style w:type="character" w:styleId="Emphasis">
+    <w:name w:val="Emphasis"/>
+    <w:basedOn w:val="DefaultParagraphFont"/>
+    <w:uiPriority w:val="20"/>
+    <w:qFormat/>
+    <w:rsid w:val="00F25CFB"/>
+    <w:rPr>
+      <w:i/>
+      <w:iCs/>
+    </w:rPr>
+  </w:style>
 </w:styles>
 </file>
 

--- a/wordDocs/Final-Assignment-Web-Project.docx
+++ b/wordDocs/Final-Assignment-Web-Project.docx
@@ -53,36 +53,22 @@
           <w:sz w:val="24"/>
           <w:szCs w:val="24"/>
         </w:rPr>
-        <w:t>Being a web developer means being able to take an idea and put it into practice. Developers must have the ability to work in diverse teams. They must have technical skills in layout, coding, and content development as well as power skills in leadership, co</w:t>
-      </w:r>
-      <w:r>
-        <w:rPr>
-          <w:sz w:val="24"/>
-          <w:szCs w:val="24"/>
-        </w:rPr>
-        <w:t xml:space="preserve">mmunication, and innovation. </w:t>
-      </w:r>
-    </w:p>
-    <w:p>
-      <w:pPr>
-        <w:rPr>
-          <w:sz w:val="24"/>
-          <w:szCs w:val="24"/>
-        </w:rPr>
-      </w:pPr>
-      <w:r>
-        <w:rPr>
-          <w:sz w:val="24"/>
-          <w:szCs w:val="24"/>
-        </w:rPr>
-        <w:t>The aim of this assignment is for you to take an idea and put it into practice by showing the knowledge, skills and abilities you have learned in this course. In this assignment you should be able to highlight what you know (t</w:t>
-      </w:r>
-      <w:r>
-        <w:rPr>
-          <w:sz w:val="24"/>
-          <w:szCs w:val="24"/>
-        </w:rPr>
-        <w:t xml:space="preserve">he topics covered in class) and what you can do (code a website). </w:t>
+        <w:t xml:space="preserve">Being a web developer means being able to take an idea and put it into practice. Developers must have the ability to work in diverse teams. They must have technical skills in layout, coding, and content development as well as power skills in leadership, communication, and innovation. </w:t>
+      </w:r>
+    </w:p>
+    <w:p>
+      <w:pPr>
+        <w:rPr>
+          <w:sz w:val="24"/>
+          <w:szCs w:val="24"/>
+        </w:rPr>
+      </w:pPr>
+      <w:r>
+        <w:rPr>
+          <w:sz w:val="24"/>
+          <w:szCs w:val="24"/>
+        </w:rPr>
+        <w:t xml:space="preserve">The aim of this assignment is for you to take an idea and put it into practice by showing the knowledge, skills and abilities you have learned in this course. In this assignment you should be able to highlight what you know (the topics covered in class) and what you can do (code a website). </w:t>
       </w:r>
     </w:p>
     <w:p>
@@ -242,15 +228,7 @@
           <w:sz w:val="24"/>
           <w:szCs w:val="24"/>
         </w:rPr>
-        <w:t>Choose a topic from one the lectures or a</w:t>
-      </w:r>
-      <w:r>
-        <w:rPr>
-          <w:color w:val="000000"/>
-          <w:sz w:val="24"/>
-          <w:szCs w:val="24"/>
-        </w:rPr>
-        <w:t xml:space="preserve"> relevant UN </w:t>
+        <w:t xml:space="preserve">Choose a topic from one the lectures or a relevant UN </w:t>
       </w:r>
       <w:hyperlink r:id="rId7">
         <w:r>
@@ -314,10 +292,7 @@
         <w:pStyle w:val="Heading3"/>
       </w:pPr>
       <w:r>
-        <w:t>P</w:t>
-      </w:r>
-      <w:r>
-        <w:t>art 2</w:t>
+        <w:t>Part 2</w:t>
       </w:r>
     </w:p>
     <w:p>
@@ -369,8 +344,17 @@
           <w:color w:val="FF0000"/>
           <w:u w:val="single"/>
         </w:rPr>
-        <w:t xml:space="preserve"> -- AfricaReed</w:t>
-      </w:r>
+        <w:t xml:space="preserve"> -- </w:t>
+      </w:r>
+      <w:proofErr w:type="spellStart"/>
+      <w:r>
+        <w:rPr>
+          <w:color w:val="FF0000"/>
+          <w:u w:val="single"/>
+        </w:rPr>
+        <w:t>AfricaReed</w:t>
+      </w:r>
+      <w:proofErr w:type="spellEnd"/>
     </w:p>
     <w:p>
       <w:pPr>
@@ -759,8 +743,9 @@
           <w:sz w:val="24"/>
           <w:szCs w:val="24"/>
         </w:rPr>
-        <w:t>that go without school supplies or do not attenc class beac</w:t>
-      </w:r>
+        <w:t xml:space="preserve">that go without school supplies or do not </w:t>
+      </w:r>
+      <w:proofErr w:type="spellStart"/>
       <w:r>
         <w:rPr>
           <w:strike/>
@@ -768,6 +753,36 @@
           <w:sz w:val="24"/>
           <w:szCs w:val="24"/>
         </w:rPr>
+        <w:t>attenc</w:t>
+      </w:r>
+      <w:proofErr w:type="spellEnd"/>
+      <w:r>
+        <w:rPr>
+          <w:strike/>
+          <w:color w:val="FF0000"/>
+          <w:sz w:val="24"/>
+          <w:szCs w:val="24"/>
+        </w:rPr>
+        <w:t xml:space="preserve"> class </w:t>
+      </w:r>
+      <w:proofErr w:type="spellStart"/>
+      <w:r>
+        <w:rPr>
+          <w:strike/>
+          <w:color w:val="FF0000"/>
+          <w:sz w:val="24"/>
+          <w:szCs w:val="24"/>
+        </w:rPr>
+        <w:t>beac</w:t>
+      </w:r>
+      <w:proofErr w:type="spellEnd"/>
+      <w:r>
+        <w:rPr>
+          <w:strike/>
+          <w:color w:val="FF0000"/>
+          <w:sz w:val="24"/>
+          <w:szCs w:val="24"/>
+        </w:rPr>
         <w:t xml:space="preserve"> </w:t>
       </w:r>
     </w:p>
@@ -795,7 +810,47 @@
           <w:sz w:val="24"/>
           <w:szCs w:val="24"/>
         </w:rPr>
-        <w:t xml:space="preserve">The school supplies represent a big economical burden to the parents which can’t afford it. Without school supplies, the quality of the education is lowered and the environment for learning is bad, the learning out come is therefore decreased. This causes children to drop out of school as it can be seen as </w:t>
+        <w:t xml:space="preserve">The school supplies represent a big </w:t>
+      </w:r>
+      <w:proofErr w:type="spellStart"/>
+      <w:r>
+        <w:rPr>
+          <w:strike/>
+          <w:color w:val="FF0000"/>
+          <w:sz w:val="24"/>
+          <w:szCs w:val="24"/>
+        </w:rPr>
+        <w:t>economical</w:t>
+      </w:r>
+      <w:proofErr w:type="spellEnd"/>
+      <w:r>
+        <w:rPr>
+          <w:strike/>
+          <w:color w:val="FF0000"/>
+          <w:sz w:val="24"/>
+          <w:szCs w:val="24"/>
+        </w:rPr>
+        <w:t xml:space="preserve"> burden to the parents which can’t afford it. Without school supplies, the quality of the education is lowered and the environment for learning is bad, the learning </w:t>
+      </w:r>
+      <w:proofErr w:type="spellStart"/>
+      <w:r>
+        <w:rPr>
+          <w:strike/>
+          <w:color w:val="FF0000"/>
+          <w:sz w:val="24"/>
+          <w:szCs w:val="24"/>
+        </w:rPr>
+        <w:t>out come</w:t>
+      </w:r>
+      <w:proofErr w:type="spellEnd"/>
+      <w:r>
+        <w:rPr>
+          <w:strike/>
+          <w:color w:val="FF0000"/>
+          <w:sz w:val="24"/>
+          <w:szCs w:val="24"/>
+        </w:rPr>
+        <w:t xml:space="preserve"> is therefore decreased. This causes children to drop out of school as it can be seen as </w:t>
       </w:r>
       <w:r>
         <w:rPr>
@@ -1023,13 +1078,77 @@
           <w:szCs w:val="24"/>
         </w:rPr>
       </w:pPr>
-      <w:r>
-        <w:rPr>
-          <w:color w:val="FF0000"/>
-          <w:sz w:val="24"/>
-          <w:szCs w:val="24"/>
-        </w:rPr>
-        <w:t>Studnets without schools supplies will have a more challenging time learninrg and staying at schools. Once our donated school supplies are delivered the student can focuse on learning and the financial burden is also removed from the school and the parents</w:t>
+      <w:proofErr w:type="spellStart"/>
+      <w:r>
+        <w:rPr>
+          <w:color w:val="FF0000"/>
+          <w:sz w:val="24"/>
+          <w:szCs w:val="24"/>
+        </w:rPr>
+        <w:t>Studnets</w:t>
+      </w:r>
+      <w:proofErr w:type="spellEnd"/>
+      <w:r>
+        <w:rPr>
+          <w:color w:val="FF0000"/>
+          <w:sz w:val="24"/>
+          <w:szCs w:val="24"/>
+        </w:rPr>
+        <w:t xml:space="preserve"> without </w:t>
+      </w:r>
+      <w:proofErr w:type="gramStart"/>
+      <w:r>
+        <w:rPr>
+          <w:color w:val="FF0000"/>
+          <w:sz w:val="24"/>
+          <w:szCs w:val="24"/>
+        </w:rPr>
+        <w:t>schools</w:t>
+      </w:r>
+      <w:proofErr w:type="gramEnd"/>
+      <w:r>
+        <w:rPr>
+          <w:color w:val="FF0000"/>
+          <w:sz w:val="24"/>
+          <w:szCs w:val="24"/>
+        </w:rPr>
+        <w:t xml:space="preserve"> supplies will have a more challenging time </w:t>
+      </w:r>
+      <w:proofErr w:type="spellStart"/>
+      <w:r>
+        <w:rPr>
+          <w:color w:val="FF0000"/>
+          <w:sz w:val="24"/>
+          <w:szCs w:val="24"/>
+        </w:rPr>
+        <w:t>learninrg</w:t>
+      </w:r>
+      <w:proofErr w:type="spellEnd"/>
+      <w:r>
+        <w:rPr>
+          <w:color w:val="FF0000"/>
+          <w:sz w:val="24"/>
+          <w:szCs w:val="24"/>
+        </w:rPr>
+        <w:t xml:space="preserve"> and staying at schools. Once our donated school supplies are delivered the student can </w:t>
+      </w:r>
+      <w:proofErr w:type="spellStart"/>
+      <w:r>
+        <w:rPr>
+          <w:color w:val="FF0000"/>
+          <w:sz w:val="24"/>
+          <w:szCs w:val="24"/>
+        </w:rPr>
+        <w:t>focuse</w:t>
+      </w:r>
+      <w:proofErr w:type="spellEnd"/>
+      <w:r>
+        <w:rPr>
+          <w:color w:val="FF0000"/>
+          <w:sz w:val="24"/>
+          <w:szCs w:val="24"/>
+        </w:rPr>
+        <w:t xml:space="preserve"> on learning and the financial burden is also removed from the school and the parents</w:t>
       </w:r>
       <w:r>
         <w:rPr>
@@ -1054,7 +1173,25 @@
           <w:sz w:val="24"/>
           <w:szCs w:val="24"/>
         </w:rPr>
-        <w:t>o an increasing number of young people having an appropriet education for higher quality jobs and have relevant skills (vocational skills, technical skills).</w:t>
+        <w:t xml:space="preserve">o an increasing number of young people having an </w:t>
+      </w:r>
+      <w:proofErr w:type="spellStart"/>
+      <w:r>
+        <w:rPr>
+          <w:color w:val="FF0000"/>
+          <w:sz w:val="24"/>
+          <w:szCs w:val="24"/>
+        </w:rPr>
+        <w:t>appropriet</w:t>
+      </w:r>
+      <w:proofErr w:type="spellEnd"/>
+      <w:r>
+        <w:rPr>
+          <w:color w:val="FF0000"/>
+          <w:sz w:val="24"/>
+          <w:szCs w:val="24"/>
+        </w:rPr>
+        <w:t xml:space="preserve"> education for higher quality jobs and have relevant skills (vocational skills, technical skills).</w:t>
       </w:r>
       <w:r>
         <w:rPr>
@@ -1108,15 +1245,7 @@
           <w:sz w:val="24"/>
           <w:szCs w:val="24"/>
         </w:rPr>
-        <w:t>Describes what the solution is. For example, if your solution is a mobile app, then describe the app. You do not need to code the solution, but it is recommended that you create a</w:t>
-      </w:r>
-      <w:r>
-        <w:rPr>
-          <w:color w:val="000000"/>
-          <w:sz w:val="24"/>
-          <w:szCs w:val="24"/>
-        </w:rPr>
-        <w:t xml:space="preserve"> lo-fi prototype to showcase your solution. </w:t>
+        <w:t xml:space="preserve">Describes what the solution is. For example, if your solution is a mobile app, then describe the app. You do not need to code the solution, but it is recommended that you create a lo-fi prototype to showcase your solution. </w:t>
       </w:r>
     </w:p>
     <w:p>
@@ -1166,23 +1295,7 @@
           <w:sz w:val="24"/>
           <w:szCs w:val="24"/>
         </w:rPr>
-        <w:t xml:space="preserve">Our </w:t>
-      </w:r>
-      <w:r>
-        <w:rPr>
-          <w:color w:val="FF0000"/>
-          <w:sz w:val="24"/>
-          <w:szCs w:val="24"/>
-        </w:rPr>
-        <w:t>solution</w:t>
-      </w:r>
-      <w:r>
-        <w:rPr>
-          <w:color w:val="FF0000"/>
-          <w:sz w:val="24"/>
-          <w:szCs w:val="24"/>
-        </w:rPr>
-        <w:t xml:space="preserve"> is to establish a network of dop off locations for </w:t>
+        <w:t xml:space="preserve">Our solution is to establish a network of dop off locations for </w:t>
       </w:r>
       <w:r>
         <w:rPr>
@@ -1198,7 +1311,25 @@
           <w:sz w:val="24"/>
           <w:szCs w:val="24"/>
         </w:rPr>
-        <w:t xml:space="preserve"> of schools supplies, such as bag packs, note books, pens, calculator</w:t>
+        <w:t xml:space="preserve"> of </w:t>
+      </w:r>
+      <w:proofErr w:type="gramStart"/>
+      <w:r>
+        <w:rPr>
+          <w:color w:val="FF0000"/>
+          <w:sz w:val="24"/>
+          <w:szCs w:val="24"/>
+        </w:rPr>
+        <w:t>schools</w:t>
+      </w:r>
+      <w:proofErr w:type="gramEnd"/>
+      <w:r>
+        <w:rPr>
+          <w:color w:val="FF0000"/>
+          <w:sz w:val="24"/>
+          <w:szCs w:val="24"/>
+        </w:rPr>
+        <w:t xml:space="preserve"> supplies, such as bag packs, note books, pens, calculator</w:t>
       </w:r>
       <w:r>
         <w:rPr>
@@ -1395,15 +1526,33 @@
           <w:sz w:val="24"/>
           <w:szCs w:val="24"/>
         </w:rPr>
-        <w:t>Once the donation period is over a team of volunteers picks up the supplies and delv</w:t>
-      </w:r>
-      <w:r>
-        <w:rPr>
-          <w:color w:val="FF0000"/>
-          <w:sz w:val="24"/>
-          <w:szCs w:val="24"/>
-        </w:rPr>
-        <w:t>er them to the sorting center.  At the center we access and sort the delivered supplies according to age group</w:t>
+        <w:t xml:space="preserve">Once the donation period is over a team of volunteers picks up the supplies and </w:t>
+      </w:r>
+      <w:proofErr w:type="spellStart"/>
+      <w:r>
+        <w:rPr>
+          <w:color w:val="FF0000"/>
+          <w:sz w:val="24"/>
+          <w:szCs w:val="24"/>
+        </w:rPr>
+        <w:t>delv</w:t>
+      </w:r>
+      <w:r>
+        <w:rPr>
+          <w:color w:val="FF0000"/>
+          <w:sz w:val="24"/>
+          <w:szCs w:val="24"/>
+        </w:rPr>
+        <w:t>er</w:t>
+      </w:r>
+      <w:proofErr w:type="spellEnd"/>
+      <w:r>
+        <w:rPr>
+          <w:color w:val="FF0000"/>
+          <w:sz w:val="24"/>
+          <w:szCs w:val="24"/>
+        </w:rPr>
+        <w:t xml:space="preserve"> them to the sorting center.  At the center we access and sort the delivered supplies according to age group</w:t>
       </w:r>
       <w:r>
         <w:rPr>
@@ -1512,31 +1661,43 @@
           <w:szCs w:val="24"/>
         </w:rPr>
         <w:lastRenderedPageBreak/>
-        <w:t xml:space="preserve">The </w:t>
-      </w:r>
-      <w:r>
-        <w:rPr>
-          <w:color w:val="FF0000"/>
-          <w:sz w:val="24"/>
-          <w:szCs w:val="24"/>
-        </w:rPr>
-        <w:t xml:space="preserve">transportation is facilitated </w:t>
-      </w:r>
-      <w:r>
-        <w:rPr>
-          <w:color w:val="FF0000"/>
-          <w:sz w:val="24"/>
-          <w:szCs w:val="24"/>
-        </w:rPr>
-        <w:t>by an agreement with Unicef, united natios and the</w:t>
-      </w:r>
-      <w:r>
-        <w:rPr>
-          <w:color w:val="FF0000"/>
-          <w:sz w:val="24"/>
-          <w:szCs w:val="24"/>
-        </w:rPr>
-        <w:t xml:space="preserve"> local authorities.</w:t>
+        <w:t xml:space="preserve">The transportation is facilitated by an agreement with </w:t>
+      </w:r>
+      <w:proofErr w:type="spellStart"/>
+      <w:r>
+        <w:rPr>
+          <w:color w:val="FF0000"/>
+          <w:sz w:val="24"/>
+          <w:szCs w:val="24"/>
+        </w:rPr>
+        <w:t>Unicef</w:t>
+      </w:r>
+      <w:proofErr w:type="spellEnd"/>
+      <w:r>
+        <w:rPr>
+          <w:color w:val="FF0000"/>
+          <w:sz w:val="24"/>
+          <w:szCs w:val="24"/>
+        </w:rPr>
+        <w:t xml:space="preserve">, united </w:t>
+      </w:r>
+      <w:proofErr w:type="spellStart"/>
+      <w:r>
+        <w:rPr>
+          <w:color w:val="FF0000"/>
+          <w:sz w:val="24"/>
+          <w:szCs w:val="24"/>
+        </w:rPr>
+        <w:t>natios</w:t>
+      </w:r>
+      <w:proofErr w:type="spellEnd"/>
+      <w:r>
+        <w:rPr>
+          <w:color w:val="FF0000"/>
+          <w:sz w:val="24"/>
+          <w:szCs w:val="24"/>
+        </w:rPr>
+        <w:t xml:space="preserve"> and the local authorities.</w:t>
       </w:r>
     </w:p>
     <w:p>
@@ -1611,7 +1772,25 @@
           <w:sz w:val="24"/>
           <w:szCs w:val="24"/>
         </w:rPr>
-        <w:t>humanitarian organizations on the ground such as the Read Cross</w:t>
+        <w:t xml:space="preserve">humanitarian organizations on the ground such as the </w:t>
+      </w:r>
+      <w:proofErr w:type="spellStart"/>
+      <w:r>
+        <w:rPr>
+          <w:color w:val="FF0000"/>
+          <w:sz w:val="24"/>
+          <w:szCs w:val="24"/>
+        </w:rPr>
+        <w:t>Read</w:t>
+      </w:r>
+      <w:proofErr w:type="spellEnd"/>
+      <w:r>
+        <w:rPr>
+          <w:color w:val="FF0000"/>
+          <w:sz w:val="24"/>
+          <w:szCs w:val="24"/>
+        </w:rPr>
+        <w:t xml:space="preserve"> Cross</w:t>
       </w:r>
       <w:r>
         <w:rPr>
@@ -1771,15 +1950,7 @@
           <w:sz w:val="24"/>
           <w:szCs w:val="24"/>
         </w:rPr>
-        <w:t>Accessibility and usability are more important than functio</w:t>
-      </w:r>
-      <w:r>
-        <w:rPr>
-          <w:color w:val="000000"/>
-          <w:sz w:val="24"/>
-          <w:szCs w:val="24"/>
-        </w:rPr>
-        <w:t xml:space="preserve">nality. In other words, do not design the page to look “cool”, </w:t>
+        <w:t xml:space="preserve">Accessibility and usability are more important than functionality. In other words, do not design the page to look “cool”, </w:t>
       </w:r>
       <w:r>
         <w:rPr>
@@ -1919,15 +2090,7 @@
           <w:szCs w:val="24"/>
           <w:highlight w:val="white"/>
         </w:rPr>
-        <w:t xml:space="preserve">Rate your performance as a group and </w:t>
-      </w:r>
-      <w:r>
-        <w:rPr>
-          <w:sz w:val="24"/>
-          <w:szCs w:val="24"/>
-          <w:highlight w:val="white"/>
-        </w:rPr>
-        <w:t xml:space="preserve">list who have contributed with what using the </w:t>
+        <w:t xml:space="preserve">Rate your performance as a group and list who have contributed with what using the </w:t>
       </w:r>
       <w:hyperlink r:id="rId9">
         <w:r>
@@ -1937,7 +2100,27 @@
             <w:highlight w:val="white"/>
             <w:u w:val="single"/>
           </w:rPr>
-          <w:t>group-evalution form</w:t>
+          <w:t>group-</w:t>
+        </w:r>
+        <w:proofErr w:type="spellStart"/>
+        <w:r>
+          <w:rPr>
+            <w:sz w:val="24"/>
+            <w:szCs w:val="24"/>
+            <w:highlight w:val="white"/>
+            <w:u w:val="single"/>
+          </w:rPr>
+          <w:t>evalution</w:t>
+        </w:r>
+        <w:proofErr w:type="spellEnd"/>
+        <w:r>
+          <w:rPr>
+            <w:sz w:val="24"/>
+            <w:szCs w:val="24"/>
+            <w:highlight w:val="white"/>
+            <w:u w:val="single"/>
+          </w:rPr>
+          <w:t xml:space="preserve"> form</w:t>
         </w:r>
       </w:hyperlink>
       <w:r>
@@ -2009,15 +2192,7 @@
           <w:sz w:val="24"/>
           <w:szCs w:val="24"/>
         </w:rPr>
-        <w:t>Technical Requirem</w:t>
-      </w:r>
-      <w:r>
-        <w:rPr>
-          <w:b/>
-          <w:sz w:val="24"/>
-          <w:szCs w:val="24"/>
-        </w:rPr>
-        <w:t>ents</w:t>
+        <w:t>Technical Requirements</w:t>
       </w:r>
       <w:r>
         <w:rPr>
@@ -2203,15 +2378,7 @@
           <w:sz w:val="24"/>
           <w:szCs w:val="24"/>
         </w:rPr>
-        <w:t>HTML and CSS are required. JS is optional and should only be used to enhance the</w:t>
-      </w:r>
-      <w:r>
-        <w:rPr>
-          <w:color w:val="000000"/>
-          <w:sz w:val="24"/>
-          <w:szCs w:val="24"/>
-        </w:rPr>
-        <w:t xml:space="preserve"> user experience. The website should work in a web browser that doesn’t support JS.</w:t>
+        <w:t>HTML and CSS are required. JS is optional and should only be used to enhance the user experience. The website should work in a web browser that doesn’t support JS.</w:t>
       </w:r>
     </w:p>
     <w:p>
@@ -2240,15 +2407,7 @@
           <w:sz w:val="24"/>
           <w:szCs w:val="24"/>
         </w:rPr>
-        <w:t>The page can be in any language. However, grammar and punctuation are important! Write clearly and concisely. Websites in a non-English language may be translated using Goo</w:t>
-      </w:r>
-      <w:r>
-        <w:rPr>
-          <w:color w:val="000000"/>
-          <w:sz w:val="24"/>
-          <w:szCs w:val="24"/>
-        </w:rPr>
-        <w:t xml:space="preserve">gle translate. </w:t>
+        <w:t xml:space="preserve">The page can be in any language. However, grammar and punctuation are important! Write clearly and concisely. Websites in a non-English language may be translated using Google translate. </w:t>
       </w:r>
     </w:p>
     <w:p>
@@ -2554,15 +2713,7 @@
           <w:sz w:val="24"/>
           <w:szCs w:val="24"/>
         </w:rPr>
-        <w:t>You may not part</w:t>
-      </w:r>
-      <w:r>
-        <w:rPr>
-          <w:color w:val="000000"/>
-          <w:sz w:val="24"/>
-          <w:szCs w:val="24"/>
-        </w:rPr>
-        <w:t xml:space="preserve">icipate in more than one group. </w:t>
+        <w:t xml:space="preserve">You may not participate in more than one group. </w:t>
       </w:r>
     </w:p>
     <w:p>
@@ -2621,15 +2772,7 @@
           <w:sz w:val="24"/>
           <w:szCs w:val="24"/>
         </w:rPr>
-        <w:t>Any delays caused by any member of the group are the group’s responsibility.</w:t>
-      </w:r>
-      <w:r>
-        <w:rPr>
-          <w:color w:val="000000"/>
-          <w:sz w:val="24"/>
-          <w:szCs w:val="24"/>
-        </w:rPr>
-        <w:t xml:space="preserve"> </w:t>
+        <w:t xml:space="preserve">Any delays caused by any member of the group are the group’s responsibility. </w:t>
       </w:r>
     </w:p>
     <w:p>
@@ -2835,7 +2978,27 @@
             <w:highlight w:val="white"/>
             <w:u w:val="single"/>
           </w:rPr>
-          <w:t>group-evalution form</w:t>
+          <w:t>group-</w:t>
+        </w:r>
+        <w:proofErr w:type="spellStart"/>
+        <w:r>
+          <w:rPr>
+            <w:sz w:val="24"/>
+            <w:szCs w:val="24"/>
+            <w:highlight w:val="white"/>
+            <w:u w:val="single"/>
+          </w:rPr>
+          <w:t>evalution</w:t>
+        </w:r>
+        <w:proofErr w:type="spellEnd"/>
+        <w:r>
+          <w:rPr>
+            <w:sz w:val="24"/>
+            <w:szCs w:val="24"/>
+            <w:highlight w:val="white"/>
+            <w:u w:val="single"/>
+          </w:rPr>
+          <w:t xml:space="preserve"> form</w:t>
         </w:r>
       </w:hyperlink>
       <w:r>
@@ -2897,15 +3060,7 @@
           <w:sz w:val="24"/>
           <w:szCs w:val="24"/>
         </w:rPr>
-        <w:t xml:space="preserve"> fo</w:t>
-      </w:r>
-      <w:r>
-        <w:rPr>
-          <w:color w:val="000000"/>
-          <w:sz w:val="24"/>
-          <w:szCs w:val="24"/>
-        </w:rPr>
-        <w:t xml:space="preserve">r your website on Canvas, using the group hand-in function and include all members of the group by </w:t>
+        <w:t xml:space="preserve"> for your website on Canvas, using the group hand-in function and include all members of the group by </w:t>
       </w:r>
       <w:r>
         <w:rPr>
@@ -2951,15 +3106,7 @@
           <w:sz w:val="24"/>
           <w:szCs w:val="24"/>
         </w:rPr>
-        <w:t>Verify your URL works as you expect it to work before su</w:t>
-      </w:r>
-      <w:r>
-        <w:rPr>
-          <w:color w:val="000000"/>
-          <w:sz w:val="24"/>
-          <w:szCs w:val="24"/>
-        </w:rPr>
-        <w:t xml:space="preserve">bmitting your assignment. </w:t>
+        <w:t xml:space="preserve">Verify your URL works as you expect it to work before submitting your assignment. </w:t>
       </w:r>
     </w:p>
     <w:p>
@@ -3089,15 +3236,7 @@
           <w:sz w:val="24"/>
           <w:szCs w:val="24"/>
         </w:rPr>
-        <w:t xml:space="preserve">Exceptions, for </w:t>
-      </w:r>
-      <w:r>
-        <w:rPr>
-          <w:color w:val="000000"/>
-          <w:sz w:val="24"/>
-          <w:szCs w:val="24"/>
-        </w:rPr>
-        <w:t>documented medical reasons only, must be approved by the instructor before the assignment deadline.</w:t>
+        <w:t>Exceptions, for documented medical reasons only, must be approved by the instructor before the assignment deadline.</w:t>
       </w:r>
     </w:p>
     <w:p>
@@ -3224,15 +3363,25 @@
           <w:sz w:val="24"/>
           <w:szCs w:val="24"/>
         </w:rPr>
-        <w:t xml:space="preserve"> seek advice from the TAs. If the TAs are not able to help you resolve the conflict, you may seek furthe</w:t>
-      </w:r>
-      <w:r>
-        <w:rPr>
-          <w:color w:val="000000"/>
-          <w:sz w:val="24"/>
-          <w:szCs w:val="24"/>
-        </w:rPr>
-        <w:t xml:space="preserve">r advice from the instructor. </w:t>
+        <w:t xml:space="preserve"> seek advice from the </w:t>
+      </w:r>
+      <w:proofErr w:type="spellStart"/>
+      <w:r>
+        <w:rPr>
+          <w:color w:val="000000"/>
+          <w:sz w:val="24"/>
+          <w:szCs w:val="24"/>
+        </w:rPr>
+        <w:t>TAs.</w:t>
+      </w:r>
+      <w:proofErr w:type="spellEnd"/>
+      <w:r>
+        <w:rPr>
+          <w:color w:val="000000"/>
+          <w:sz w:val="24"/>
+          <w:szCs w:val="24"/>
+        </w:rPr>
+        <w:t xml:space="preserve"> If the TAs are not able to help you resolve the conflict, you may seek further advice from the instructor. </w:t>
       </w:r>
     </w:p>
     <w:p>
@@ -3319,15 +3468,7 @@
           <w:sz w:val="24"/>
           <w:szCs w:val="24"/>
         </w:rPr>
-        <w:t>Parts 1, 2, and 3 are not weighted. They are graded</w:t>
-      </w:r>
-      <w:r>
-        <w:rPr>
-          <w:color w:val="000000"/>
-          <w:sz w:val="24"/>
-          <w:szCs w:val="24"/>
-        </w:rPr>
-        <w:t xml:space="preserve"> as a whole and</w:t>
+        <w:t>Parts 1, 2, and 3 are not weighted. They are graded as a whole and</w:t>
       </w:r>
       <w:r>
         <w:rPr>
@@ -3377,6 +3518,57 @@
         </w:rPr>
         <w:t xml:space="preserve">Submission deadlines are subject to change. You will be informed well in advance of any significant changes. </w:t>
       </w:r>
+    </w:p>
+    <w:p>
+      <w:pPr>
+        <w:pBdr>
+          <w:top w:val="nil"/>
+          <w:left w:val="nil"/>
+          <w:bottom w:val="nil"/>
+          <w:right w:val="nil"/>
+          <w:between w:val="nil"/>
+        </w:pBdr>
+        <w:spacing w:after="0" w:line="240" w:lineRule="auto"/>
+        <w:rPr>
+          <w:color w:val="000000"/>
+          <w:sz w:val="24"/>
+          <w:szCs w:val="24"/>
+        </w:rPr>
+      </w:pPr>
+    </w:p>
+    <w:p>
+      <w:pPr>
+        <w:pBdr>
+          <w:top w:val="nil"/>
+          <w:left w:val="nil"/>
+          <w:bottom w:val="nil"/>
+          <w:right w:val="nil"/>
+          <w:between w:val="nil"/>
+        </w:pBdr>
+        <w:spacing w:after="0" w:line="240" w:lineRule="auto"/>
+        <w:rPr>
+          <w:color w:val="000000"/>
+          <w:sz w:val="24"/>
+          <w:szCs w:val="24"/>
+        </w:rPr>
+      </w:pPr>
+    </w:p>
+    <w:p>
+      <w:pPr>
+        <w:pBdr>
+          <w:top w:val="nil"/>
+          <w:left w:val="nil"/>
+          <w:bottom w:val="nil"/>
+          <w:right w:val="nil"/>
+          <w:between w:val="nil"/>
+        </w:pBdr>
+        <w:spacing w:after="0" w:line="240" w:lineRule="auto"/>
+        <w:rPr>
+          <w:color w:val="000000"/>
+          <w:sz w:val="24"/>
+          <w:szCs w:val="24"/>
+        </w:rPr>
+      </w:pPr>
     </w:p>
     <w:sectPr>
       <w:pgSz w:w="11906" w:h="16838"/>
